--- a/Mysql-workbench.docx
+++ b/Mysql-workbench.docx
@@ -4,15 +4,467 @@
   <w:body>
     <w:p>
       <w:pPr>
+        <w:pStyle w:val="ListParagraph"/>
+        <w:numPr>
+          <w:ilvl w:val="0"/>
+          <w:numId w:val="1"/>
+        </w:numPr>
+        <w:rPr>
+          <w:rFonts w:ascii="Arial" w:hAnsi="Arial" w:cs="Arial"/>
+          <w:color w:val="51565E"/>
+          <w:shd w:val="clear" w:color="auto" w:fill="FFFFFF"/>
+        </w:rPr>
+      </w:pPr>
+      <w:r>
+        <w:rPr>
+          <w:rFonts w:ascii="Arial" w:hAnsi="Arial" w:cs="Arial"/>
+          <w:b/>
+          <w:color w:val="51565E"/>
+          <w:shd w:val="clear" w:color="auto" w:fill="FFFFFF"/>
+        </w:rPr>
+        <w:t>Normalization</w:t>
+      </w:r>
+      <w:r>
+        <w:rPr>
+          <w:rFonts w:ascii="Arial" w:hAnsi="Arial" w:cs="Arial"/>
+          <w:color w:val="51565E"/>
+          <w:shd w:val="clear" w:color="auto" w:fill="FFFFFF"/>
+        </w:rPr>
+        <w:t xml:space="preserve"> is the process to eliminate data redundancy and enhance data integrity in the table. Normalization also helps to organize the data in the database. It is a multi-step process that sets the data into tabular form and removes the duplicated data from the relational tables.</w:t>
+      </w:r>
+    </w:p>
+    <w:p>
+      <w:pPr>
+        <w:ind w:left="720" w:firstLine="720"/>
+        <w:rPr>
+          <w:rFonts w:ascii="Arial" w:hAnsi="Arial" w:cs="Arial"/>
+          <w:color w:val="51565E"/>
+          <w:shd w:val="clear" w:color="auto" w:fill="FFFFFF"/>
+        </w:rPr>
+      </w:pPr>
+      <w:r>
+        <w:rPr>
+          <w:rFonts w:ascii="Arial" w:hAnsi="Arial" w:cs="Arial"/>
+          <w:color w:val="51565E"/>
+          <w:shd w:val="clear" w:color="auto" w:fill="FFFFFF"/>
+        </w:rPr>
+        <w:t>1NF</w:t>
+      </w:r>
+    </w:p>
+    <w:p>
+      <w:pPr>
+        <w:ind w:left="720" w:firstLine="720"/>
+        <w:rPr>
+          <w:rFonts w:ascii="Arial" w:hAnsi="Arial" w:cs="Arial"/>
+          <w:color w:val="51565E"/>
+          <w:shd w:val="clear" w:color="auto" w:fill="FFFFFF"/>
+        </w:rPr>
+      </w:pPr>
+      <w:r>
+        <w:rPr>
+          <w:rFonts w:ascii="Arial" w:hAnsi="Arial" w:cs="Arial"/>
+          <w:color w:val="51565E"/>
+          <w:shd w:val="clear" w:color="auto" w:fill="FFFFFF"/>
+        </w:rPr>
+        <w:t>2NF</w:t>
+      </w:r>
+    </w:p>
+    <w:p>
+      <w:pPr>
+        <w:ind w:left="1440"/>
+        <w:rPr>
+          <w:rFonts w:ascii="Arial" w:hAnsi="Arial" w:cs="Arial"/>
+          <w:color w:val="51565E"/>
+          <w:shd w:val="clear" w:color="auto" w:fill="FFFFFF"/>
+        </w:rPr>
+      </w:pPr>
+      <w:r>
+        <w:rPr>
+          <w:rFonts w:ascii="Arial" w:hAnsi="Arial" w:cs="Arial"/>
+          <w:color w:val="51565E"/>
+          <w:shd w:val="clear" w:color="auto" w:fill="FFFFFF"/>
+        </w:rPr>
+        <w:t>3NF</w:t>
+      </w:r>
+    </w:p>
+    <w:p>
+      <w:pPr>
+        <w:ind w:left="720" w:firstLine="720"/>
+        <w:rPr>
+          <w:rFonts w:ascii="Arial" w:hAnsi="Arial" w:cs="Arial"/>
+          <w:color w:val="51565E"/>
+          <w:shd w:val="clear" w:color="auto" w:fill="FFFFFF"/>
+        </w:rPr>
+      </w:pPr>
+      <w:r>
+        <w:rPr>
+          <w:rFonts w:ascii="Arial" w:hAnsi="Arial" w:cs="Arial"/>
+          <w:color w:val="51565E"/>
+          <w:shd w:val="clear" w:color="auto" w:fill="FFFFFF"/>
+        </w:rPr>
+        <w:t>BCNF(BOYCE-CODD)</w:t>
+      </w:r>
+    </w:p>
+    <w:p>
+      <w:pPr>
+        <w:pStyle w:val="ListParagraph"/>
+        <w:numPr>
+          <w:ilvl w:val="0"/>
+          <w:numId w:val="1"/>
+        </w:numPr>
+        <w:rPr>
+          <w:rFonts w:ascii="Arial" w:hAnsi="Arial" w:cs="Arial"/>
+          <w:b/>
+          <w:color w:val="51565E"/>
+          <w:shd w:val="clear" w:color="auto" w:fill="FFFFFF"/>
+        </w:rPr>
+      </w:pPr>
+      <w:r>
+        <w:rPr>
+          <w:b/>
+        </w:rPr>
+        <w:t>CODD’S 12 RULES:</w:t>
+      </w:r>
+    </w:p>
+    <w:p>
+      <w:pPr>
+        <w:pStyle w:val="ListParagraph"/>
+        <w:numPr>
+          <w:ilvl w:val="0"/>
+          <w:numId w:val="2"/>
+        </w:numPr>
+        <w:rPr>
+          <w:rFonts w:ascii="Arial" w:hAnsi="Arial" w:cs="Arial"/>
+          <w:color w:val="51565E"/>
+          <w:shd w:val="clear" w:color="auto" w:fill="FFFFFF"/>
+        </w:rPr>
+      </w:pPr>
+      <w:r>
+        <w:rPr>
+          <w:rFonts w:ascii="Arial" w:hAnsi="Arial" w:cs="Arial"/>
+          <w:color w:val="51565E"/>
+          <w:shd w:val="clear" w:color="auto" w:fill="FFFFFF"/>
+        </w:rPr>
+        <w:t>Information rule</w:t>
+      </w:r>
+    </w:p>
+    <w:p>
+      <w:pPr>
+        <w:pStyle w:val="ListParagraph"/>
+        <w:numPr>
+          <w:ilvl w:val="0"/>
+          <w:numId w:val="2"/>
+        </w:numPr>
+        <w:rPr>
+          <w:rFonts w:ascii="Arial" w:hAnsi="Arial" w:cs="Arial"/>
+          <w:color w:val="51565E"/>
+          <w:shd w:val="clear" w:color="auto" w:fill="FFFFFF"/>
+        </w:rPr>
+      </w:pPr>
+      <w:r>
+        <w:rPr>
+          <w:rFonts w:ascii="Arial" w:hAnsi="Arial" w:cs="Arial"/>
+          <w:color w:val="51565E"/>
+          <w:shd w:val="clear" w:color="auto" w:fill="FFFFFF"/>
+        </w:rPr>
+        <w:t>Guaranteed access rule</w:t>
+      </w:r>
+    </w:p>
+    <w:p>
+      <w:pPr>
+        <w:pStyle w:val="ListParagraph"/>
+        <w:numPr>
+          <w:ilvl w:val="0"/>
+          <w:numId w:val="2"/>
+        </w:numPr>
+        <w:rPr>
+          <w:rFonts w:ascii="Arial" w:hAnsi="Arial" w:cs="Arial"/>
+          <w:color w:val="51565E"/>
+          <w:shd w:val="clear" w:color="auto" w:fill="FFFFFF"/>
+        </w:rPr>
+      </w:pPr>
+      <w:r>
+        <w:rPr>
+          <w:rFonts w:ascii="Arial" w:hAnsi="Arial" w:cs="Arial"/>
+          <w:color w:val="51565E"/>
+          <w:shd w:val="clear" w:color="auto" w:fill="FFFFFF"/>
+        </w:rPr>
+        <w:t>Systematic treatment of Null values</w:t>
+      </w:r>
+    </w:p>
+    <w:p>
+      <w:pPr>
+        <w:pStyle w:val="ListParagraph"/>
+        <w:numPr>
+          <w:ilvl w:val="0"/>
+          <w:numId w:val="2"/>
+        </w:numPr>
+        <w:rPr>
+          <w:rFonts w:ascii="Arial" w:hAnsi="Arial" w:cs="Arial"/>
+          <w:color w:val="51565E"/>
+          <w:shd w:val="clear" w:color="auto" w:fill="FFFFFF"/>
+        </w:rPr>
+      </w:pPr>
+      <w:r>
+        <w:rPr>
+          <w:rFonts w:ascii="Arial" w:hAnsi="Arial" w:cs="Arial"/>
+          <w:color w:val="51565E"/>
+          <w:shd w:val="clear" w:color="auto" w:fill="FFFFFF"/>
+        </w:rPr>
+        <w:t xml:space="preserve">Active online </w:t>
+      </w:r>
+      <w:proofErr w:type="spellStart"/>
+      <w:r>
+        <w:rPr>
+          <w:rFonts w:ascii="Arial" w:hAnsi="Arial" w:cs="Arial"/>
+          <w:color w:val="51565E"/>
+          <w:shd w:val="clear" w:color="auto" w:fill="FFFFFF"/>
+        </w:rPr>
+        <w:t>catalog</w:t>
+      </w:r>
+      <w:proofErr w:type="spellEnd"/>
+    </w:p>
+    <w:p>
+      <w:pPr>
+        <w:pStyle w:val="ListParagraph"/>
+        <w:numPr>
+          <w:ilvl w:val="0"/>
+          <w:numId w:val="2"/>
+        </w:numPr>
+        <w:rPr>
+          <w:rFonts w:ascii="Arial" w:hAnsi="Arial" w:cs="Arial"/>
+          <w:color w:val="51565E"/>
+          <w:shd w:val="clear" w:color="auto" w:fill="FFFFFF"/>
+        </w:rPr>
+      </w:pPr>
+      <w:r>
+        <w:rPr>
+          <w:rFonts w:ascii="Arial" w:hAnsi="Arial" w:cs="Arial"/>
+          <w:color w:val="51565E"/>
+          <w:shd w:val="clear" w:color="auto" w:fill="FFFFFF"/>
+        </w:rPr>
+        <w:t>Comprehensive data sub-language Rule</w:t>
+      </w:r>
+    </w:p>
+    <w:p>
+      <w:pPr>
+        <w:pStyle w:val="ListParagraph"/>
+        <w:numPr>
+          <w:ilvl w:val="0"/>
+          <w:numId w:val="2"/>
+        </w:numPr>
+        <w:rPr>
+          <w:rFonts w:ascii="Arial" w:hAnsi="Arial" w:cs="Arial"/>
+          <w:color w:val="51565E"/>
+          <w:shd w:val="clear" w:color="auto" w:fill="FFFFFF"/>
+        </w:rPr>
+      </w:pPr>
+      <w:r>
+        <w:rPr>
+          <w:rFonts w:ascii="Arial" w:hAnsi="Arial" w:cs="Arial"/>
+          <w:color w:val="51565E"/>
+          <w:shd w:val="clear" w:color="auto" w:fill="FFFFFF"/>
+        </w:rPr>
+        <w:t>View updating rule</w:t>
+      </w:r>
+    </w:p>
+    <w:p>
+      <w:pPr>
+        <w:pStyle w:val="ListParagraph"/>
+        <w:numPr>
+          <w:ilvl w:val="0"/>
+          <w:numId w:val="2"/>
+        </w:numPr>
+        <w:rPr>
+          <w:rFonts w:ascii="Arial" w:hAnsi="Arial" w:cs="Arial"/>
+          <w:color w:val="51565E"/>
+          <w:shd w:val="clear" w:color="auto" w:fill="FFFFFF"/>
+        </w:rPr>
+      </w:pPr>
+      <w:r>
+        <w:rPr>
+          <w:rFonts w:ascii="Arial" w:hAnsi="Arial" w:cs="Arial"/>
+          <w:color w:val="51565E"/>
+          <w:shd w:val="clear" w:color="auto" w:fill="FFFFFF"/>
+        </w:rPr>
+        <w:t>High level insert, update and delete rule</w:t>
+      </w:r>
+    </w:p>
+    <w:p>
+      <w:pPr>
+        <w:pStyle w:val="ListParagraph"/>
+        <w:numPr>
+          <w:ilvl w:val="0"/>
+          <w:numId w:val="2"/>
+        </w:numPr>
+        <w:rPr>
+          <w:rFonts w:ascii="Arial" w:hAnsi="Arial" w:cs="Arial"/>
+          <w:color w:val="51565E"/>
+          <w:shd w:val="clear" w:color="auto" w:fill="FFFFFF"/>
+        </w:rPr>
+      </w:pPr>
+      <w:r>
+        <w:rPr>
+          <w:rFonts w:ascii="Arial" w:hAnsi="Arial" w:cs="Arial"/>
+          <w:color w:val="51565E"/>
+          <w:shd w:val="clear" w:color="auto" w:fill="FFFFFF"/>
+        </w:rPr>
+        <w:t>Physical data independence</w:t>
+      </w:r>
+    </w:p>
+    <w:p>
+      <w:pPr>
+        <w:pStyle w:val="ListParagraph"/>
+        <w:numPr>
+          <w:ilvl w:val="0"/>
+          <w:numId w:val="2"/>
+        </w:numPr>
+        <w:rPr>
+          <w:rFonts w:ascii="Arial" w:hAnsi="Arial" w:cs="Arial"/>
+          <w:color w:val="51565E"/>
+          <w:shd w:val="clear" w:color="auto" w:fill="FFFFFF"/>
+        </w:rPr>
+      </w:pPr>
+      <w:r>
+        <w:rPr>
+          <w:rFonts w:ascii="Arial" w:hAnsi="Arial" w:cs="Arial"/>
+          <w:color w:val="51565E"/>
+          <w:shd w:val="clear" w:color="auto" w:fill="FFFFFF"/>
+        </w:rPr>
+        <w:t>Logical Data Independence</w:t>
+      </w:r>
+    </w:p>
+    <w:p>
+      <w:pPr>
+        <w:pStyle w:val="ListParagraph"/>
+        <w:numPr>
+          <w:ilvl w:val="0"/>
+          <w:numId w:val="2"/>
+        </w:numPr>
+        <w:rPr>
+          <w:rFonts w:ascii="Arial" w:hAnsi="Arial" w:cs="Arial"/>
+          <w:color w:val="51565E"/>
+          <w:shd w:val="clear" w:color="auto" w:fill="FFFFFF"/>
+        </w:rPr>
+      </w:pPr>
+      <w:r>
+        <w:rPr>
+          <w:rFonts w:ascii="Arial" w:hAnsi="Arial" w:cs="Arial"/>
+          <w:color w:val="51565E"/>
+          <w:shd w:val="clear" w:color="auto" w:fill="FFFFFF"/>
+        </w:rPr>
+        <w:t>Integrity Independence</w:t>
+      </w:r>
+    </w:p>
+    <w:p>
+      <w:pPr>
+        <w:pStyle w:val="ListParagraph"/>
+        <w:numPr>
+          <w:ilvl w:val="0"/>
+          <w:numId w:val="2"/>
+        </w:numPr>
+        <w:rPr>
+          <w:rFonts w:ascii="Arial" w:hAnsi="Arial" w:cs="Arial"/>
+          <w:color w:val="51565E"/>
+          <w:shd w:val="clear" w:color="auto" w:fill="FFFFFF"/>
+        </w:rPr>
+      </w:pPr>
+      <w:r>
+        <w:rPr>
+          <w:rFonts w:ascii="Arial" w:hAnsi="Arial" w:cs="Arial"/>
+          <w:color w:val="51565E"/>
+          <w:shd w:val="clear" w:color="auto" w:fill="FFFFFF"/>
+        </w:rPr>
+        <w:t>Distribution independence</w:t>
+      </w:r>
+    </w:p>
+    <w:p>
+      <w:pPr>
+        <w:pStyle w:val="ListParagraph"/>
+        <w:numPr>
+          <w:ilvl w:val="0"/>
+          <w:numId w:val="2"/>
+        </w:numPr>
+        <w:rPr>
+          <w:rFonts w:ascii="Arial" w:hAnsi="Arial" w:cs="Arial"/>
+          <w:color w:val="51565E"/>
+          <w:shd w:val="clear" w:color="auto" w:fill="FFFFFF"/>
+        </w:rPr>
+      </w:pPr>
+      <w:r>
+        <w:rPr>
+          <w:rFonts w:ascii="Arial" w:hAnsi="Arial" w:cs="Arial"/>
+          <w:color w:val="51565E"/>
+          <w:shd w:val="clear" w:color="auto" w:fill="FFFFFF"/>
+        </w:rPr>
+        <w:t>Non Subversion rule</w:t>
+      </w:r>
+    </w:p>
+    <w:p>
+      <w:pPr>
         <w:rPr>
           <w:lang w:val="en-US"/>
         </w:rPr>
       </w:pPr>
-      <w:r>
-        <w:rPr>
+    </w:p>
+    <w:p>
+      <w:pPr>
+        <w:rPr>
+          <w:b/>
           <w:lang w:val="en-US"/>
         </w:rPr>
-        <w:t>create schema “priyanka_sql”;</w:t>
+      </w:pPr>
+      <w:r>
+        <w:rPr>
+          <w:b/>
+          <w:lang w:val="en-US"/>
+        </w:rPr>
+        <w:t xml:space="preserve">Queries </w:t>
+      </w:r>
+      <w:proofErr w:type="gramStart"/>
+      <w:r>
+        <w:rPr>
+          <w:b/>
+          <w:lang w:val="en-US"/>
+        </w:rPr>
+        <w:t>Task</w:t>
+      </w:r>
+      <w:r>
+        <w:rPr>
+          <w:b/>
+          <w:lang w:val="en-US"/>
+        </w:rPr>
+        <w:t>:-</w:t>
+      </w:r>
+      <w:bookmarkStart w:id="0" w:name="_GoBack"/>
+      <w:bookmarkEnd w:id="0"/>
+      <w:proofErr w:type="gramEnd"/>
+    </w:p>
+    <w:p>
+      <w:pPr>
+        <w:rPr>
+          <w:lang w:val="en-US"/>
+        </w:rPr>
+      </w:pPr>
+      <w:r>
+        <w:rPr>
+          <w:lang w:val="en-US"/>
+        </w:rPr>
+        <w:t>create schema “</w:t>
+      </w:r>
+      <w:proofErr w:type="spellStart"/>
+      <w:r>
+        <w:rPr>
+          <w:lang w:val="en-US"/>
+        </w:rPr>
+        <w:t>priyanka_sql</w:t>
+      </w:r>
+      <w:proofErr w:type="spellEnd"/>
+      <w:r>
+        <w:rPr>
+          <w:lang w:val="en-US"/>
+        </w:rPr>
+        <w:t>”;</w:t>
       </w:r>
     </w:p>
     <w:p>
@@ -61,10 +513,7 @@
         <w:t>INSERT INTO `priyanka_sql`.`stud_sheet` (`s_rollno`, `stud_name`, `stud_br</w:t>
       </w:r>
       <w:r>
-        <w:t>anch`, `stud_mentor`) VALUES ('2', 'komal',’it', 'vira</w:t>
-      </w:r>
-      <w:r>
-        <w:t>l</w:t>
+        <w:t>anch`, `stud_mentor`) VALUES ('2', 'komal',’it', 'viral</w:t>
       </w:r>
       <w:r>
         <w:t>');</w:t>
@@ -105,137 +554,16 @@
     </w:p>
     <w:p>
       <w:r>
+        <w:rPr>
+          <w:noProof/>
+          <w:lang w:eastAsia="en-IN"/>
+        </w:rPr>
+        <w:lastRenderedPageBreak/>
         <w:drawing>
           <wp:inline distT="0" distB="0" distL="0" distR="0" wp14:anchorId="0A2D814F" wp14:editId="692B4BBE">
             <wp:extent cx="3267531" cy="847843"/>
             <wp:effectExtent l="0" t="0" r="9525" b="9525"/>
             <wp:docPr id="1" name="Picture 1"/>
-            <wp:cNvGraphicFramePr>
-              <a:graphicFrameLocks xmlns:a="http://schemas.openxmlformats.org/drawingml/2006/main" noChangeAspect="1"/>
-            </wp:cNvGraphicFramePr>
-            <a:graphic xmlns:a="http://schemas.openxmlformats.org/drawingml/2006/main">
-              <a:graphicData uri="http://schemas.openxmlformats.org/drawingml/2006/picture">
-                <pic:pic xmlns:pic="http://schemas.openxmlformats.org/drawingml/2006/picture">
-                  <pic:nvPicPr>
-                    <pic:cNvPr id="1" name=""/>
-                    <pic:cNvPicPr/>
-                  </pic:nvPicPr>
-                  <pic:blipFill>
-                    <a:blip r:embed="rId4"/>
-                    <a:stretch>
-                      <a:fillRect/>
-                    </a:stretch>
-                  </pic:blipFill>
-                  <pic:spPr>
-                    <a:xfrm>
-                      <a:off x="0" y="0"/>
-                      <a:ext cx="3267531" cy="847843"/>
-                    </a:xfrm>
-                    <a:prstGeom prst="rect">
-                      <a:avLst/>
-                    </a:prstGeom>
-                  </pic:spPr>
-                </pic:pic>
-              </a:graphicData>
-            </a:graphic>
-          </wp:inline>
-        </w:drawing>
-      </w:r>
-    </w:p>
-    <w:p/>
-    <w:p>
-      <w:pPr>
-        <w:spacing w:after="0" w:line="240" w:lineRule="auto"/>
-        <w:rPr>
-          <w:rFonts w:ascii="Times New Roman" w:eastAsia="Times New Roman" w:hAnsi="Times New Roman" w:cs="Times New Roman"/>
-          <w:sz w:val="24"/>
-          <w:szCs w:val="24"/>
-          <w:lang w:eastAsia="en-IN"/>
-        </w:rPr>
-      </w:pPr>
-      <w:r>
-        <w:rPr>
-          <w:rFonts w:ascii="Times New Roman" w:eastAsia="Times New Roman" w:hAnsi="Times New Roman" w:cs="Times New Roman"/>
-          <w:sz w:val="24"/>
-          <w:szCs w:val="24"/>
-          <w:lang w:eastAsia="en-IN"/>
-        </w:rPr>
-        <w:t xml:space="preserve">CREATE TABLE `grocery` (   `G_id` int NOT NULL,   `G_name` varchar(45) NOT NULL,   `KG` int DEFAULT NULL,   `Discount` decimal(3,0) DEFAULT NULL,   `Amount` decimal(10,0) DEFAULT NULL,   PRIMARY KEY (`G_id`) ) </w:t>
-      </w:r>
-      <w:r>
-        <w:rPr>
-          <w:rFonts w:ascii="Times New Roman" w:eastAsia="Times New Roman" w:hAnsi="Times New Roman" w:cs="Times New Roman"/>
-          <w:sz w:val="24"/>
-          <w:szCs w:val="24"/>
-          <w:lang w:eastAsia="en-IN"/>
-        </w:rPr>
-        <w:t>;</w:t>
-      </w:r>
-    </w:p>
-    <w:p/>
-    <w:p>
-      <w:r>
-        <w:t>INSERT INTO `priyanka_sql`.`grocery` (`G_id`, `G_name`, `KG`, `</w:t>
-      </w:r>
-      <w:r>
-        <w:t>Discount`, `Amount`) VALUES ('107', 'potato', '1', '2', '20</w:t>
-      </w:r>
-      <w:r>
-        <w:t>');</w:t>
-      </w:r>
-    </w:p>
-    <w:p>
-      <w:r>
-        <w:t>INSERT INTO `priyanka_sql`.`grocery` (`G_id`, `G_name`, `KG`, `</w:t>
-      </w:r>
-      <w:r>
-        <w:t>D</w:t>
-      </w:r>
-      <w:r>
-        <w:t>iscount`, `Amount`) VALUES ('110</w:t>
-      </w:r>
-      <w:r>
-        <w:t>',</w:t>
-      </w:r>
-      <w:r>
-        <w:t xml:space="preserve"> 'onion', '1', '3', 35</w:t>
-      </w:r>
-      <w:r>
-        <w:t>');</w:t>
-      </w:r>
-    </w:p>
-    <w:p>
-      <w:r>
-        <w:t>INSERT INTO `priyanka_sql`.`grocery` (`G_id`, `G_name`, `KG`, `</w:t>
-      </w:r>
-      <w:r>
-        <w:t>D</w:t>
-      </w:r>
-      <w:r>
-        <w:t>iscount`, `Amount`) VALUES ('114</w:t>
-      </w:r>
-      <w:r>
-        <w:t>',</w:t>
-      </w:r>
-      <w:r>
-        <w:t xml:space="preserve"> 'capsicum', '3', '2', '45’</w:t>
-      </w:r>
-      <w:r>
-        <w:t>);</w:t>
-      </w:r>
-    </w:p>
-    <w:p>
-      <w:r>
-        <w:t>select * from priyanka_sql.grocery;</w:t>
-      </w:r>
-    </w:p>
-    <w:p>
-      <w:r>
-        <w:drawing>
-          <wp:inline distT="0" distB="0" distL="0" distR="0" wp14:anchorId="1FB111DA" wp14:editId="411CAF54">
-            <wp:extent cx="2638793" cy="676369"/>
-            <wp:effectExtent l="0" t="0" r="9525" b="9525"/>
-            <wp:docPr id="2" name="Picture 2"/>
             <wp:cNvGraphicFramePr>
               <a:graphicFrameLocks xmlns:a="http://schemas.openxmlformats.org/drawingml/2006/main" noChangeAspect="1"/>
             </wp:cNvGraphicFramePr>
@@ -255,7 +583,7 @@
                   <pic:spPr>
                     <a:xfrm>
                       <a:off x="0" y="0"/>
-                      <a:ext cx="2638793" cy="676369"/>
+                      <a:ext cx="3267531" cy="847843"/>
                     </a:xfrm>
                     <a:prstGeom prst="rect">
                       <a:avLst/>
@@ -268,74 +596,43 @@
         </w:drawing>
       </w:r>
     </w:p>
-    <w:p>
-      <w:pPr>
-        <w:spacing w:after="0" w:line="240" w:lineRule="auto"/>
-        <w:rPr>
-          <w:rFonts w:ascii="Times New Roman" w:eastAsia="Times New Roman" w:hAnsi="Times New Roman" w:cs="Times New Roman"/>
-          <w:sz w:val="24"/>
-          <w:szCs w:val="24"/>
-          <w:lang w:eastAsia="en-IN"/>
-        </w:rPr>
-      </w:pPr>
-      <w:r>
-        <w:rPr>
-          <w:rFonts w:ascii="Times New Roman" w:eastAsia="Times New Roman" w:hAnsi="Times New Roman" w:cs="Times New Roman"/>
-          <w:sz w:val="24"/>
-          <w:szCs w:val="24"/>
-          <w:lang w:eastAsia="en-IN"/>
-        </w:rPr>
-        <w:t>CREATE TABLE `myntrahaul` (   `cust_id` int NOT NULL,   `cust_name` varchar(45) NOT NULL DEFAULT 'customer_name',   `Clothing_section` varchar(45) NOT NULL,   `am</w:t>
-      </w:r>
-      <w:r>
-        <w:rPr>
-          <w:rFonts w:ascii="Times New Roman" w:eastAsia="Times New Roman" w:hAnsi="Times New Roman" w:cs="Times New Roman"/>
-          <w:sz w:val="24"/>
-          <w:szCs w:val="24"/>
-          <w:lang w:eastAsia="en-IN"/>
-        </w:rPr>
-        <w:t>ount` decimal(10,0) NOT NULL,   PRIMARY KEY (`cust_id`));</w:t>
-      </w:r>
-    </w:p>
-    <w:p>
-      <w:pPr>
-        <w:spacing w:after="0" w:line="240" w:lineRule="auto"/>
-        <w:rPr>
-          <w:rFonts w:ascii="Times New Roman" w:eastAsia="Times New Roman" w:hAnsi="Times New Roman" w:cs="Times New Roman"/>
-          <w:sz w:val="24"/>
-          <w:szCs w:val="24"/>
-          <w:lang w:eastAsia="en-IN"/>
-        </w:rPr>
-      </w:pPr>
-    </w:p>
-    <w:p>
-      <w:pPr>
-        <w:spacing w:after="0" w:line="240" w:lineRule="auto"/>
-        <w:rPr>
-          <w:rFonts w:ascii="Times New Roman" w:eastAsia="Times New Roman" w:hAnsi="Times New Roman" w:cs="Times New Roman"/>
-          <w:sz w:val="24"/>
-          <w:szCs w:val="24"/>
-          <w:lang w:eastAsia="en-IN"/>
-        </w:rPr>
-      </w:pPr>
-      <w:r>
-        <w:rPr>
-          <w:rFonts w:ascii="Times New Roman" w:eastAsia="Times New Roman" w:hAnsi="Times New Roman" w:cs="Times New Roman"/>
-          <w:sz w:val="24"/>
-          <w:szCs w:val="24"/>
-          <w:lang w:eastAsia="en-IN"/>
-        </w:rPr>
-        <w:t xml:space="preserve"> </w:t>
-      </w:r>
-    </w:p>
-    <w:p>
-      <w:bookmarkStart w:id="0" w:name="_GoBack"/>
-      <w:bookmarkEnd w:id="0"/>
-      <w:r>
-        <w:t xml:space="preserve">INSERT INTO `priyanka_sql`.`myntrahaul` (`cust_id`, `cust_name`, `Clothing_section`, </w:t>
-      </w:r>
-      <w:r>
-        <w:t>`amount`) VALUES ('1', 'abc', 'women’s jeans’, '1700</w:t>
+    <w:p/>
+    <w:p>
+      <w:pPr>
+        <w:spacing w:after="0" w:line="240" w:lineRule="auto"/>
+        <w:rPr>
+          <w:rFonts w:ascii="Times New Roman" w:eastAsia="Times New Roman" w:hAnsi="Times New Roman" w:cs="Times New Roman"/>
+          <w:sz w:val="24"/>
+          <w:szCs w:val="24"/>
+          <w:lang w:eastAsia="en-IN"/>
+        </w:rPr>
+      </w:pPr>
+      <w:r>
+        <w:rPr>
+          <w:rFonts w:ascii="Times New Roman" w:eastAsia="Times New Roman" w:hAnsi="Times New Roman" w:cs="Times New Roman"/>
+          <w:sz w:val="24"/>
+          <w:szCs w:val="24"/>
+          <w:lang w:eastAsia="en-IN"/>
+        </w:rPr>
+        <w:t xml:space="preserve">CREATE TABLE `grocery` (   `G_id` int NOT NULL,   `G_name` varchar(45) NOT NULL,   `KG` int DEFAULT NULL,   `Discount` decimal(3,0) DEFAULT NULL,   `Amount` decimal(10,0) DEFAULT NULL,   PRIMARY KEY (`G_id`) ) </w:t>
+      </w:r>
+      <w:r>
+        <w:rPr>
+          <w:rFonts w:ascii="Times New Roman" w:eastAsia="Times New Roman" w:hAnsi="Times New Roman" w:cs="Times New Roman"/>
+          <w:sz w:val="24"/>
+          <w:szCs w:val="24"/>
+          <w:lang w:eastAsia="en-IN"/>
+        </w:rPr>
+        <w:t>;</w:t>
+      </w:r>
+    </w:p>
+    <w:p/>
+    <w:p>
+      <w:r>
+        <w:t>INSERT INTO `priyanka_sql`.`grocery` (`G_id`, `G_name`, `KG`, `</w:t>
+      </w:r>
+      <w:r>
+        <w:t>Discount`, `Amount`) VALUES ('107', 'potato', '1', '2', '20</w:t>
       </w:r>
       <w:r>
         <w:t>');</w:t>
@@ -343,16 +640,10 @@
     </w:p>
     <w:p>
       <w:r>
-        <w:t xml:space="preserve">INSERT INTO `priyanka_sql`.`myntrahaul` (`cust_id`, `cust_name`, `Clothing_section`, </w:t>
-      </w:r>
-      <w:r>
-        <w:t>`</w:t>
-      </w:r>
-      <w:r>
-        <w:t>amount`) VALUES ('2', 'xyz', 'trousers for men’, '19</w:t>
-      </w:r>
-      <w:r>
-        <w:t>00</w:t>
+        <w:t>INSERT INTO `priyanka_sql`.`grocery` (`G_id`, `G_name`, `KG`, `</w:t>
+      </w:r>
+      <w:r>
+        <w:t>Discount`, `Amount`) VALUES ('110', 'onion', '1', '3', 35</w:t>
       </w:r>
       <w:r>
         <w:t>');</w:t>
@@ -360,62 +651,31 @@
     </w:p>
     <w:p>
       <w:r>
-        <w:t xml:space="preserve">INSERT INTO `priyanka_sql`.`myntrahaul` (`cust_id`, `cust_name`, `Clothing_section`, </w:t>
-      </w:r>
-      <w:r>
-        <w:t>`</w:t>
-      </w:r>
-      <w:r>
-        <w:t>amount`) VALUES ('3', 'iop', 'travelling bag’, '240</w:t>
-      </w:r>
-      <w:r>
-        <w:t>0</w:t>
-      </w:r>
-      <w:r>
-        <w:t>');</w:t>
-      </w:r>
-    </w:p>
-    <w:p>
-      <w:r>
-        <w:t xml:space="preserve">INSERT INTO `priyanka_sql`.`myntrahaul` (`cust_id`, `cust_name`, `Clothing_section`, </w:t>
-      </w:r>
-      <w:r>
-        <w:t>`</w:t>
-      </w:r>
-      <w:r>
-        <w:t>amount`) VALUES ('4', 'asd</w:t>
-      </w:r>
-      <w:r>
-        <w:t>', 'women</w:t>
-      </w:r>
-      <w:r>
-        <w:t>’s fitband watch’, '13</w:t>
-      </w:r>
-      <w:r>
-        <w:t>00</w:t>
-      </w:r>
-      <w:r>
-        <w:t>');</w:t>
-      </w:r>
-    </w:p>
-    <w:p>
-      <w:r>
-        <w:t>se</w:t>
-      </w:r>
-      <w:r>
-        <w:t>lect * from priyanka_sql.myntrahaul</w:t>
-      </w:r>
-      <w:r>
-        <w:t>;</w:t>
-      </w:r>
-    </w:p>
-    <w:p>
-      <w:r>
+        <w:t>INSERT INTO `priyanka_sql`.`grocery` (`G_id`, `G_name`, `KG`, `</w:t>
+      </w:r>
+      <w:r>
+        <w:t>Discount`, `Amount`) VALUES ('114', 'capsicum', '3', '2', '45’</w:t>
+      </w:r>
+      <w:r>
+        <w:t>);</w:t>
+      </w:r>
+    </w:p>
+    <w:p>
+      <w:r>
+        <w:t>select * from priyanka_sql.grocery;</w:t>
+      </w:r>
+    </w:p>
+    <w:p>
+      <w:r>
+        <w:rPr>
+          <w:noProof/>
+          <w:lang w:eastAsia="en-IN"/>
+        </w:rPr>
         <w:drawing>
-          <wp:inline distT="0" distB="0" distL="0" distR="0" wp14:anchorId="48830CE5" wp14:editId="1BC68CF0">
-            <wp:extent cx="3124636" cy="990738"/>
-            <wp:effectExtent l="0" t="0" r="0" b="0"/>
-            <wp:docPr id="3" name="Picture 3"/>
+          <wp:inline distT="0" distB="0" distL="0" distR="0" wp14:anchorId="1FB111DA" wp14:editId="411CAF54">
+            <wp:extent cx="2638793" cy="676369"/>
+            <wp:effectExtent l="0" t="0" r="9525" b="9525"/>
+            <wp:docPr id="2" name="Picture 2"/>
             <wp:cNvGraphicFramePr>
               <a:graphicFrameLocks xmlns:a="http://schemas.openxmlformats.org/drawingml/2006/main" noChangeAspect="1"/>
             </wp:cNvGraphicFramePr>
@@ -435,7 +695,7 @@
                   <pic:spPr>
                     <a:xfrm>
                       <a:off x="0" y="0"/>
-                      <a:ext cx="3124636" cy="990738"/>
+                      <a:ext cx="2638793" cy="676369"/>
                     </a:xfrm>
                     <a:prstGeom prst="rect">
                       <a:avLst/>
@@ -458,254 +718,128 @@
           <w:lang w:eastAsia="en-IN"/>
         </w:rPr>
       </w:pPr>
-    </w:p>
-    <w:p>
-      <w:pPr>
-        <w:spacing w:after="0" w:line="240" w:lineRule="auto"/>
-        <w:rPr>
-          <w:rFonts w:ascii="Times New Roman" w:eastAsia="Times New Roman" w:hAnsi="Times New Roman" w:cs="Times New Roman"/>
-          <w:sz w:val="24"/>
-          <w:szCs w:val="24"/>
-          <w:lang w:eastAsia="en-IN"/>
-        </w:rPr>
-      </w:pPr>
-      <w:r>
-        <w:rPr>
-          <w:rFonts w:ascii="Times New Roman" w:eastAsia="Times New Roman" w:hAnsi="Times New Roman" w:cs="Times New Roman"/>
-          <w:sz w:val="24"/>
-          <w:szCs w:val="24"/>
-          <w:lang w:eastAsia="en-IN"/>
-        </w:rPr>
-        <w:t xml:space="preserve">CREATE TABLE `employee` (   `ep_id` int NOT NULL,   `emp_name` varchar(25) NOT NULL,   `emp_salary` decimal(10,0) NOT NULL,   `emp_position` varchar(20) DEFAULT </w:t>
-      </w:r>
-      <w:r>
-        <w:rPr>
-          <w:rFonts w:ascii="Times New Roman" w:eastAsia="Times New Roman" w:hAnsi="Times New Roman" w:cs="Times New Roman"/>
-          <w:sz w:val="24"/>
-          <w:szCs w:val="24"/>
-          <w:lang w:eastAsia="en-IN"/>
-        </w:rPr>
-        <w:t>NULL,   PRIMARY KEY (`ep_id`) );</w:t>
-      </w:r>
-    </w:p>
-    <w:p>
-      <w:pPr>
-        <w:spacing w:after="0" w:line="240" w:lineRule="auto"/>
-        <w:rPr>
-          <w:rFonts w:ascii="Times New Roman" w:eastAsia="Times New Roman" w:hAnsi="Times New Roman" w:cs="Times New Roman"/>
-          <w:sz w:val="24"/>
-          <w:szCs w:val="24"/>
-          <w:lang w:eastAsia="en-IN"/>
-        </w:rPr>
-      </w:pPr>
-    </w:p>
-    <w:p>
-      <w:pPr>
-        <w:spacing w:after="0" w:line="240" w:lineRule="auto"/>
-        <w:rPr>
-          <w:rFonts w:ascii="Times New Roman" w:eastAsia="Times New Roman" w:hAnsi="Times New Roman" w:cs="Times New Roman"/>
-          <w:sz w:val="24"/>
-          <w:szCs w:val="24"/>
-          <w:lang w:eastAsia="en-IN"/>
-        </w:rPr>
-      </w:pPr>
-      <w:r>
-        <w:rPr>
-          <w:rFonts w:ascii="Times New Roman" w:eastAsia="Times New Roman" w:hAnsi="Times New Roman" w:cs="Times New Roman"/>
-          <w:sz w:val="24"/>
-          <w:szCs w:val="24"/>
-          <w:lang w:eastAsia="en-IN"/>
-        </w:rPr>
-        <w:t>INSERT INTO `priyanka_sql`.`employee` (`ep_id`, `emp_name`, `emp_salary`, `emp_position`) VALUES ('1</w:t>
-      </w:r>
-      <w:r>
-        <w:rPr>
-          <w:rFonts w:ascii="Times New Roman" w:eastAsia="Times New Roman" w:hAnsi="Times New Roman" w:cs="Times New Roman"/>
-          <w:sz w:val="24"/>
-          <w:szCs w:val="24"/>
-          <w:lang w:eastAsia="en-IN"/>
-        </w:rPr>
-        <w:t>01', 'abc', '1000', 'executive</w:t>
-      </w:r>
-      <w:r>
-        <w:rPr>
-          <w:rFonts w:ascii="Times New Roman" w:eastAsia="Times New Roman" w:hAnsi="Times New Roman" w:cs="Times New Roman"/>
-          <w:sz w:val="24"/>
-          <w:szCs w:val="24"/>
-          <w:lang w:eastAsia="en-IN"/>
-        </w:rPr>
+      <w:r>
+        <w:rPr>
+          <w:rFonts w:ascii="Times New Roman" w:eastAsia="Times New Roman" w:hAnsi="Times New Roman" w:cs="Times New Roman"/>
+          <w:sz w:val="24"/>
+          <w:szCs w:val="24"/>
+          <w:lang w:eastAsia="en-IN"/>
+        </w:rPr>
+        <w:t>CREATE TABLE `myntrahaul` (   `cust_id` int NOT NULL,   `cust_name` varchar(45) NOT NULL DEFAULT 'customer_name',   `Clothing_section` varchar(45) NOT NULL,   `am</w:t>
+      </w:r>
+      <w:r>
+        <w:rPr>
+          <w:rFonts w:ascii="Times New Roman" w:eastAsia="Times New Roman" w:hAnsi="Times New Roman" w:cs="Times New Roman"/>
+          <w:sz w:val="24"/>
+          <w:szCs w:val="24"/>
+          <w:lang w:eastAsia="en-IN"/>
+        </w:rPr>
+        <w:t>ount` decimal(10,0) NOT NULL,   PRIMARY KEY (`cust_id`));</w:t>
+      </w:r>
+    </w:p>
+    <w:p>
+      <w:pPr>
+        <w:spacing w:after="0" w:line="240" w:lineRule="auto"/>
+        <w:rPr>
+          <w:rFonts w:ascii="Times New Roman" w:eastAsia="Times New Roman" w:hAnsi="Times New Roman" w:cs="Times New Roman"/>
+          <w:sz w:val="24"/>
+          <w:szCs w:val="24"/>
+          <w:lang w:eastAsia="en-IN"/>
+        </w:rPr>
+      </w:pPr>
+    </w:p>
+    <w:p>
+      <w:pPr>
+        <w:spacing w:after="0" w:line="240" w:lineRule="auto"/>
+        <w:rPr>
+          <w:rFonts w:ascii="Times New Roman" w:eastAsia="Times New Roman" w:hAnsi="Times New Roman" w:cs="Times New Roman"/>
+          <w:sz w:val="24"/>
+          <w:szCs w:val="24"/>
+          <w:lang w:eastAsia="en-IN"/>
+        </w:rPr>
+      </w:pPr>
+      <w:r>
+        <w:rPr>
+          <w:rFonts w:ascii="Times New Roman" w:eastAsia="Times New Roman" w:hAnsi="Times New Roman" w:cs="Times New Roman"/>
+          <w:sz w:val="24"/>
+          <w:szCs w:val="24"/>
+          <w:lang w:eastAsia="en-IN"/>
+        </w:rPr>
+        <w:t xml:space="preserve"> </w:t>
+      </w:r>
+    </w:p>
+    <w:p>
+      <w:r>
+        <w:t xml:space="preserve">INSERT INTO `priyanka_sql`.`myntrahaul` (`cust_id`, `cust_name`, `Clothing_section`, </w:t>
+      </w:r>
+      <w:r>
+        <w:t>`amount`) VALUES ('1', 'abc', 'women’s jeans’, '1700</w:t>
+      </w:r>
+      <w:r>
         <w:t>');</w:t>
       </w:r>
     </w:p>
     <w:p>
-      <w:pPr>
-        <w:spacing w:after="0" w:line="240" w:lineRule="auto"/>
-        <w:rPr>
-          <w:rFonts w:ascii="Times New Roman" w:eastAsia="Times New Roman" w:hAnsi="Times New Roman" w:cs="Times New Roman"/>
-          <w:sz w:val="24"/>
-          <w:szCs w:val="24"/>
-          <w:lang w:eastAsia="en-IN"/>
-        </w:rPr>
-      </w:pPr>
-    </w:p>
-    <w:p>
-      <w:pPr>
-        <w:spacing w:after="0" w:line="240" w:lineRule="auto"/>
-        <w:rPr>
-          <w:rFonts w:ascii="Times New Roman" w:eastAsia="Times New Roman" w:hAnsi="Times New Roman" w:cs="Times New Roman"/>
-          <w:sz w:val="24"/>
-          <w:szCs w:val="24"/>
-          <w:lang w:eastAsia="en-IN"/>
-        </w:rPr>
-      </w:pPr>
-      <w:r>
-        <w:rPr>
-          <w:rFonts w:ascii="Times New Roman" w:eastAsia="Times New Roman" w:hAnsi="Times New Roman" w:cs="Times New Roman"/>
-          <w:sz w:val="24"/>
-          <w:szCs w:val="24"/>
-          <w:lang w:eastAsia="en-IN"/>
-        </w:rPr>
-        <w:t>INSERT INTO `priyanka_sql`.`employee` (`ep_id`, `emp_name`, `emp_salary`, `emp_position`) VALUES ('1</w:t>
-      </w:r>
-      <w:r>
-        <w:rPr>
-          <w:rFonts w:ascii="Times New Roman" w:eastAsia="Times New Roman" w:hAnsi="Times New Roman" w:cs="Times New Roman"/>
-          <w:sz w:val="24"/>
-          <w:szCs w:val="24"/>
-          <w:lang w:eastAsia="en-IN"/>
-        </w:rPr>
-        <w:t>02', 'xyz', '2500', 'fitter</w:t>
-      </w:r>
-      <w:r>
-        <w:rPr>
-          <w:rFonts w:ascii="Times New Roman" w:eastAsia="Times New Roman" w:hAnsi="Times New Roman" w:cs="Times New Roman"/>
-          <w:sz w:val="24"/>
-          <w:szCs w:val="24"/>
-          <w:lang w:eastAsia="en-IN"/>
-        </w:rPr>
+      <w:r>
+        <w:t xml:space="preserve">INSERT INTO `priyanka_sql`.`myntrahaul` (`cust_id`, `cust_name`, `Clothing_section`, </w:t>
+      </w:r>
+      <w:r>
+        <w:t>`</w:t>
+      </w:r>
+      <w:r>
+        <w:t>amount`) VALUES ('2', 'xyz', 'trousers for men’, '19</w:t>
+      </w:r>
+      <w:r>
+        <w:t>00</w:t>
+      </w:r>
+      <w:r>
         <w:t>');</w:t>
       </w:r>
     </w:p>
     <w:p>
-      <w:pPr>
-        <w:spacing w:after="0" w:line="240" w:lineRule="auto"/>
-        <w:rPr>
-          <w:rFonts w:ascii="Times New Roman" w:eastAsia="Times New Roman" w:hAnsi="Times New Roman" w:cs="Times New Roman"/>
-          <w:sz w:val="24"/>
-          <w:szCs w:val="24"/>
-          <w:lang w:eastAsia="en-IN"/>
-        </w:rPr>
-      </w:pPr>
-    </w:p>
-    <w:p>
-      <w:pPr>
-        <w:spacing w:after="0" w:line="240" w:lineRule="auto"/>
-        <w:rPr>
-          <w:rFonts w:ascii="Times New Roman" w:eastAsia="Times New Roman" w:hAnsi="Times New Roman" w:cs="Times New Roman"/>
-          <w:sz w:val="24"/>
-          <w:szCs w:val="24"/>
-          <w:lang w:eastAsia="en-IN"/>
-        </w:rPr>
-      </w:pPr>
-      <w:r>
-        <w:rPr>
-          <w:rFonts w:ascii="Times New Roman" w:eastAsia="Times New Roman" w:hAnsi="Times New Roman" w:cs="Times New Roman"/>
-          <w:sz w:val="24"/>
-          <w:szCs w:val="24"/>
-          <w:lang w:eastAsia="en-IN"/>
-        </w:rPr>
-        <w:t>INSERT INTO `priyanka_sql`.`employee` (`ep_id`, `emp_name`, `emp_salary`, `emp_position`) VALUES ('1</w:t>
-      </w:r>
-      <w:r>
-        <w:rPr>
-          <w:rFonts w:ascii="Times New Roman" w:eastAsia="Times New Roman" w:hAnsi="Times New Roman" w:cs="Times New Roman"/>
-          <w:sz w:val="24"/>
-          <w:szCs w:val="24"/>
-          <w:lang w:eastAsia="en-IN"/>
-        </w:rPr>
-        <w:t>03', 'qwe', '1700', 'worker’</w:t>
-      </w:r>
-      <w:r>
-        <w:rPr>
-          <w:rFonts w:ascii="Times New Roman" w:eastAsia="Times New Roman" w:hAnsi="Times New Roman" w:cs="Times New Roman"/>
-          <w:sz w:val="24"/>
-          <w:szCs w:val="24"/>
-          <w:lang w:eastAsia="en-IN"/>
-        </w:rPr>
-        <w:t>);</w:t>
-      </w:r>
-    </w:p>
-    <w:p>
-      <w:pPr>
-        <w:spacing w:after="0" w:line="240" w:lineRule="auto"/>
-        <w:rPr>
-          <w:rFonts w:ascii="Times New Roman" w:eastAsia="Times New Roman" w:hAnsi="Times New Roman" w:cs="Times New Roman"/>
-          <w:sz w:val="24"/>
-          <w:szCs w:val="24"/>
-          <w:lang w:eastAsia="en-IN"/>
-        </w:rPr>
-      </w:pPr>
-    </w:p>
-    <w:p>
-      <w:pPr>
-        <w:spacing w:after="0" w:line="240" w:lineRule="auto"/>
-        <w:rPr>
-          <w:rFonts w:ascii="Times New Roman" w:eastAsia="Times New Roman" w:hAnsi="Times New Roman" w:cs="Times New Roman"/>
-          <w:sz w:val="24"/>
-          <w:szCs w:val="24"/>
-          <w:lang w:eastAsia="en-IN"/>
-        </w:rPr>
-      </w:pPr>
-      <w:r>
-        <w:rPr>
-          <w:rFonts w:ascii="Times New Roman" w:eastAsia="Times New Roman" w:hAnsi="Times New Roman" w:cs="Times New Roman"/>
-          <w:sz w:val="24"/>
-          <w:szCs w:val="24"/>
-          <w:lang w:eastAsia="en-IN"/>
-        </w:rPr>
+      <w:r>
+        <w:t xml:space="preserve">INSERT INTO `priyanka_sql`.`myntrahaul` (`cust_id`, `cust_name`, `Clothing_section`, </w:t>
+      </w:r>
+      <w:r>
+        <w:t>`amount`) VALUES ('3', 'iop', 'travelling bag’, '2400</w:t>
+      </w:r>
+      <w:r>
+        <w:t>');</w:t>
+      </w:r>
+    </w:p>
+    <w:p>
+      <w:r>
+        <w:t xml:space="preserve">INSERT INTO `priyanka_sql`.`myntrahaul` (`cust_id`, `cust_name`, `Clothing_section`, </w:t>
+      </w:r>
+      <w:r>
+        <w:t>`amount`) VALUES ('4', 'asd', 'women’s fitband watch’, '1300</w:t>
+      </w:r>
+      <w:r>
+        <w:t>');</w:t>
+      </w:r>
+    </w:p>
+    <w:p>
+      <w:r>
         <w:t>se</w:t>
       </w:r>
       <w:r>
-        <w:rPr>
-          <w:rFonts w:ascii="Times New Roman" w:eastAsia="Times New Roman" w:hAnsi="Times New Roman" w:cs="Times New Roman"/>
-          <w:sz w:val="24"/>
-          <w:szCs w:val="24"/>
-          <w:lang w:eastAsia="en-IN"/>
-        </w:rPr>
-        <w:t>lect * from priyanka_sql.employee</w:t>
-      </w:r>
-      <w:r>
-        <w:rPr>
-          <w:rFonts w:ascii="Times New Roman" w:eastAsia="Times New Roman" w:hAnsi="Times New Roman" w:cs="Times New Roman"/>
-          <w:sz w:val="24"/>
-          <w:szCs w:val="24"/>
-          <w:lang w:eastAsia="en-IN"/>
-        </w:rPr>
+        <w:t>lect * from priyanka_sql.myntrahaul</w:t>
+      </w:r>
+      <w:r>
         <w:t>;</w:t>
       </w:r>
     </w:p>
     <w:p>
-      <w:pPr>
-        <w:spacing w:after="0" w:line="240" w:lineRule="auto"/>
-        <w:rPr>
-          <w:rFonts w:ascii="Times New Roman" w:eastAsia="Times New Roman" w:hAnsi="Times New Roman" w:cs="Times New Roman"/>
-          <w:sz w:val="24"/>
-          <w:szCs w:val="24"/>
-          <w:lang w:eastAsia="en-IN"/>
-        </w:rPr>
-      </w:pPr>
-      <w:r>
-        <w:rPr>
-          <w:rFonts w:ascii="Times New Roman" w:eastAsia="Times New Roman" w:hAnsi="Times New Roman" w:cs="Times New Roman"/>
-          <w:sz w:val="24"/>
-          <w:szCs w:val="24"/>
+      <w:r>
+        <w:rPr>
+          <w:noProof/>
           <w:lang w:eastAsia="en-IN"/>
         </w:rPr>
         <w:drawing>
-          <wp:inline distT="0" distB="0" distL="0" distR="0" wp14:anchorId="0516B616" wp14:editId="2194D043">
-            <wp:extent cx="2724530" cy="695422"/>
-            <wp:effectExtent l="0" t="0" r="0" b="9525"/>
-            <wp:docPr id="5" name="Picture 5"/>
+          <wp:inline distT="0" distB="0" distL="0" distR="0" wp14:anchorId="48830CE5" wp14:editId="1BC68CF0">
+            <wp:extent cx="3124636" cy="990738"/>
+            <wp:effectExtent l="0" t="0" r="0" b="0"/>
+            <wp:docPr id="3" name="Picture 3"/>
             <wp:cNvGraphicFramePr>
               <a:graphicFrameLocks xmlns:a="http://schemas.openxmlformats.org/drawingml/2006/main" noChangeAspect="1"/>
             </wp:cNvGraphicFramePr>
@@ -725,7 +859,7 @@
                   <pic:spPr>
                     <a:xfrm>
                       <a:off x="0" y="0"/>
-                      <a:ext cx="2724530" cy="695422"/>
+                      <a:ext cx="3124636" cy="990738"/>
                     </a:xfrm>
                     <a:prstGeom prst="rect">
                       <a:avLst/>
@@ -766,56 +900,56 @@
           <w:szCs w:val="24"/>
           <w:lang w:eastAsia="en-IN"/>
         </w:rPr>
-        <w:t xml:space="preserve">CREATE TABLE `restaurant` (   `R_id` int NOT NULL,   `Service` varchar(10) NOT NULL,   `Food_name` varchar(45) NOT NULL,   `Food_quantity` int NOT NULL,   `Amount` decimal(10,0) NOT NULL,   `u_id` int NOT NULL, </w:t>
-      </w:r>
-      <w:r>
-        <w:rPr>
-          <w:rFonts w:ascii="Times New Roman" w:eastAsia="Times New Roman" w:hAnsi="Times New Roman" w:cs="Times New Roman"/>
-          <w:sz w:val="24"/>
-          <w:szCs w:val="24"/>
-          <w:lang w:eastAsia="en-IN"/>
-        </w:rPr>
-        <w:t>  PRIMARY KEY (`R_id`,`u_id`) );</w:t>
-      </w:r>
-    </w:p>
-    <w:p>
-      <w:pPr>
-        <w:spacing w:after="0" w:line="240" w:lineRule="auto"/>
-        <w:rPr>
-          <w:rFonts w:ascii="Times New Roman" w:eastAsia="Times New Roman" w:hAnsi="Times New Roman" w:cs="Times New Roman"/>
-          <w:sz w:val="24"/>
-          <w:szCs w:val="24"/>
-          <w:lang w:eastAsia="en-IN"/>
-        </w:rPr>
-      </w:pPr>
-    </w:p>
-    <w:p>
-      <w:pPr>
-        <w:spacing w:after="0" w:line="240" w:lineRule="auto"/>
-        <w:rPr>
-          <w:rFonts w:ascii="Times New Roman" w:eastAsia="Times New Roman" w:hAnsi="Times New Roman" w:cs="Times New Roman"/>
-          <w:sz w:val="24"/>
-          <w:szCs w:val="24"/>
-          <w:lang w:eastAsia="en-IN"/>
-        </w:rPr>
-      </w:pPr>
-      <w:r>
-        <w:rPr>
-          <w:rFonts w:ascii="Times New Roman" w:eastAsia="Times New Roman" w:hAnsi="Times New Roman" w:cs="Times New Roman"/>
-          <w:sz w:val="24"/>
-          <w:szCs w:val="24"/>
-          <w:lang w:eastAsia="en-IN"/>
-        </w:rPr>
-        <w:t>INSERT INTO `priyanka_sql`.`restaurant` (`R_id`, `Service`, `Food_name`, `Food_quantity</w:t>
-      </w:r>
-      <w:r>
-        <w:rPr>
-          <w:rFonts w:ascii="Times New Roman" w:eastAsia="Times New Roman" w:hAnsi="Times New Roman" w:cs="Times New Roman"/>
-          <w:sz w:val="24"/>
-          <w:szCs w:val="24"/>
-          <w:lang w:eastAsia="en-IN"/>
-        </w:rPr>
-        <w:t>`, `Amount`, `u_id`) VALUES ('601', 'takeaway', 'momos', '2', '60', '2</w:t>
+        <w:t xml:space="preserve">CREATE TABLE `employee` (   `ep_id` int NOT NULL,   `emp_name` varchar(25) NOT NULL,   `emp_salary` decimal(10,0) NOT NULL,   `emp_position` varchar(20) DEFAULT </w:t>
+      </w:r>
+      <w:r>
+        <w:rPr>
+          <w:rFonts w:ascii="Times New Roman" w:eastAsia="Times New Roman" w:hAnsi="Times New Roman" w:cs="Times New Roman"/>
+          <w:sz w:val="24"/>
+          <w:szCs w:val="24"/>
+          <w:lang w:eastAsia="en-IN"/>
+        </w:rPr>
+        <w:t>NULL,   PRIMARY KEY (`ep_id`) );</w:t>
+      </w:r>
+    </w:p>
+    <w:p>
+      <w:pPr>
+        <w:spacing w:after="0" w:line="240" w:lineRule="auto"/>
+        <w:rPr>
+          <w:rFonts w:ascii="Times New Roman" w:eastAsia="Times New Roman" w:hAnsi="Times New Roman" w:cs="Times New Roman"/>
+          <w:sz w:val="24"/>
+          <w:szCs w:val="24"/>
+          <w:lang w:eastAsia="en-IN"/>
+        </w:rPr>
+      </w:pPr>
+    </w:p>
+    <w:p>
+      <w:pPr>
+        <w:spacing w:after="0" w:line="240" w:lineRule="auto"/>
+        <w:rPr>
+          <w:rFonts w:ascii="Times New Roman" w:eastAsia="Times New Roman" w:hAnsi="Times New Roman" w:cs="Times New Roman"/>
+          <w:sz w:val="24"/>
+          <w:szCs w:val="24"/>
+          <w:lang w:eastAsia="en-IN"/>
+        </w:rPr>
+      </w:pPr>
+      <w:r>
+        <w:rPr>
+          <w:rFonts w:ascii="Times New Roman" w:eastAsia="Times New Roman" w:hAnsi="Times New Roman" w:cs="Times New Roman"/>
+          <w:sz w:val="24"/>
+          <w:szCs w:val="24"/>
+          <w:lang w:eastAsia="en-IN"/>
+        </w:rPr>
+        <w:t>INSERT INTO `priyanka_sql`.`employee` (`ep_id`, `emp_name`, `emp_salary`, `emp_position`) VALUES ('1</w:t>
+      </w:r>
+      <w:r>
+        <w:rPr>
+          <w:rFonts w:ascii="Times New Roman" w:eastAsia="Times New Roman" w:hAnsi="Times New Roman" w:cs="Times New Roman"/>
+          <w:sz w:val="24"/>
+          <w:szCs w:val="24"/>
+          <w:lang w:eastAsia="en-IN"/>
+        </w:rPr>
+        <w:t>01', 'abc', '1000', 'executive</w:t>
       </w:r>
       <w:r>
         <w:rPr>
@@ -855,26 +989,16 @@
           <w:szCs w:val="24"/>
           <w:lang w:eastAsia="en-IN"/>
         </w:rPr>
-        <w:lastRenderedPageBreak/>
-        <w:t>INSERT INTO `priyanka_sql`.`restaurant` (`R_id`, `Service`, `Food_name`, `Food_quantity</w:t>
-      </w:r>
-      <w:r>
-        <w:rPr>
-          <w:rFonts w:ascii="Times New Roman" w:eastAsia="Times New Roman" w:hAnsi="Times New Roman" w:cs="Times New Roman"/>
-          <w:sz w:val="24"/>
-          <w:szCs w:val="24"/>
-          <w:lang w:eastAsia="en-IN"/>
-        </w:rPr>
-        <w:t>`</w:t>
-      </w:r>
-      <w:r>
-        <w:rPr>
-          <w:rFonts w:ascii="Times New Roman" w:eastAsia="Times New Roman" w:hAnsi="Times New Roman" w:cs="Times New Roman"/>
-          <w:sz w:val="24"/>
-          <w:szCs w:val="24"/>
-          <w:lang w:eastAsia="en-IN"/>
-        </w:rPr>
-        <w:t>, `Amount`, `u_id`) VALUES ('602', 'dine-in', 'paneer tikka', '3', '330', '3</w:t>
+        <w:t>INSERT INTO `priyanka_sql`.`employee` (`ep_id`, `emp_name`, `emp_salary`, `emp_position`) VALUES ('1</w:t>
+      </w:r>
+      <w:r>
+        <w:rPr>
+          <w:rFonts w:ascii="Times New Roman" w:eastAsia="Times New Roman" w:hAnsi="Times New Roman" w:cs="Times New Roman"/>
+          <w:sz w:val="24"/>
+          <w:szCs w:val="24"/>
+          <w:lang w:eastAsia="en-IN"/>
+        </w:rPr>
+        <w:t>02', 'xyz', '2500', 'fitter</w:t>
       </w:r>
       <w:r>
         <w:rPr>
@@ -914,101 +1038,25 @@
           <w:szCs w:val="24"/>
           <w:lang w:eastAsia="en-IN"/>
         </w:rPr>
-        <w:t>INSERT INTO `priyanka_sql`.`restaurant` (`R_id`, `Service`, `Food_name`, `Food_quantity</w:t>
-      </w:r>
-      <w:r>
-        <w:rPr>
-          <w:rFonts w:ascii="Times New Roman" w:eastAsia="Times New Roman" w:hAnsi="Times New Roman" w:cs="Times New Roman"/>
-          <w:sz w:val="24"/>
-          <w:szCs w:val="24"/>
-          <w:lang w:eastAsia="en-IN"/>
-        </w:rPr>
-        <w:t>`</w:t>
-      </w:r>
-      <w:r>
-        <w:rPr>
-          <w:rFonts w:ascii="Times New Roman" w:eastAsia="Times New Roman" w:hAnsi="Times New Roman" w:cs="Times New Roman"/>
-          <w:sz w:val="24"/>
-          <w:szCs w:val="24"/>
-          <w:lang w:eastAsia="en-IN"/>
-        </w:rPr>
-        <w:t>, `Amount`, `u_id`) VALUES ('625', 'takeaway', 'ice-cream', '6</w:t>
-      </w:r>
-      <w:r>
-        <w:rPr>
-          <w:rFonts w:ascii="Times New Roman" w:eastAsia="Times New Roman" w:hAnsi="Times New Roman" w:cs="Times New Roman"/>
-          <w:sz w:val="24"/>
-          <w:szCs w:val="24"/>
-          <w:lang w:eastAsia="en-IN"/>
-        </w:rPr>
-        <w:t>', '300', '5</w:t>
-      </w:r>
-      <w:r>
-        <w:rPr>
-          <w:rFonts w:ascii="Times New Roman" w:eastAsia="Times New Roman" w:hAnsi="Times New Roman" w:cs="Times New Roman"/>
-          <w:sz w:val="24"/>
-          <w:szCs w:val="24"/>
-          <w:lang w:eastAsia="en-IN"/>
-        </w:rPr>
-        <w:t>');</w:t>
-      </w:r>
-    </w:p>
-    <w:p>
-      <w:pPr>
-        <w:spacing w:after="0" w:line="240" w:lineRule="auto"/>
-        <w:rPr>
-          <w:rFonts w:ascii="Times New Roman" w:eastAsia="Times New Roman" w:hAnsi="Times New Roman" w:cs="Times New Roman"/>
-          <w:sz w:val="24"/>
-          <w:szCs w:val="24"/>
-          <w:lang w:eastAsia="en-IN"/>
-        </w:rPr>
-      </w:pPr>
-    </w:p>
-    <w:p>
-      <w:pPr>
-        <w:spacing w:after="0" w:line="240" w:lineRule="auto"/>
-        <w:rPr>
-          <w:rFonts w:ascii="Times New Roman" w:eastAsia="Times New Roman" w:hAnsi="Times New Roman" w:cs="Times New Roman"/>
-          <w:sz w:val="24"/>
-          <w:szCs w:val="24"/>
-          <w:lang w:eastAsia="en-IN"/>
-        </w:rPr>
-      </w:pPr>
-      <w:r>
-        <w:rPr>
-          <w:rFonts w:ascii="Times New Roman" w:eastAsia="Times New Roman" w:hAnsi="Times New Roman" w:cs="Times New Roman"/>
-          <w:sz w:val="24"/>
-          <w:szCs w:val="24"/>
-          <w:lang w:eastAsia="en-IN"/>
-        </w:rPr>
-        <w:t>INSERT INTO `priyanka_sql`.`restaurant` (`R_id`, `Service`, `Food_name`, `Food_quantity</w:t>
-      </w:r>
-      <w:r>
-        <w:rPr>
-          <w:rFonts w:ascii="Times New Roman" w:eastAsia="Times New Roman" w:hAnsi="Times New Roman" w:cs="Times New Roman"/>
-          <w:sz w:val="24"/>
-          <w:szCs w:val="24"/>
-          <w:lang w:eastAsia="en-IN"/>
-        </w:rPr>
-        <w:t>`</w:t>
-      </w:r>
-      <w:r>
-        <w:rPr>
-          <w:rFonts w:ascii="Times New Roman" w:eastAsia="Times New Roman" w:hAnsi="Times New Roman" w:cs="Times New Roman"/>
-          <w:sz w:val="24"/>
-          <w:szCs w:val="24"/>
-          <w:lang w:eastAsia="en-IN"/>
-        </w:rPr>
-        <w:t>, `Amount`, `u_id`) VALUES ('635', 'dine-in', ‘pav bhaji', '2', '60', '4</w:t>
-      </w:r>
-      <w:r>
-        <w:rPr>
-          <w:rFonts w:ascii="Times New Roman" w:eastAsia="Times New Roman" w:hAnsi="Times New Roman" w:cs="Times New Roman"/>
-          <w:sz w:val="24"/>
-          <w:szCs w:val="24"/>
-          <w:lang w:eastAsia="en-IN"/>
-        </w:rPr>
-        <w:t>');</w:t>
+        <w:t>INSERT INTO `priyanka_sql`.`employee` (`ep_id`, `emp_name`, `emp_salary`, `emp_position`) VALUES ('1</w:t>
+      </w:r>
+      <w:r>
+        <w:rPr>
+          <w:rFonts w:ascii="Times New Roman" w:eastAsia="Times New Roman" w:hAnsi="Times New Roman" w:cs="Times New Roman"/>
+          <w:sz w:val="24"/>
+          <w:szCs w:val="24"/>
+          <w:lang w:eastAsia="en-IN"/>
+        </w:rPr>
+        <w:t>03', 'qwe', '1700', 'worker’</w:t>
+      </w:r>
+      <w:r>
+        <w:rPr>
+          <w:rFonts w:ascii="Times New Roman" w:eastAsia="Times New Roman" w:hAnsi="Times New Roman" w:cs="Times New Roman"/>
+          <w:sz w:val="24"/>
+          <w:szCs w:val="24"/>
+          <w:lang w:eastAsia="en-IN"/>
+        </w:rPr>
+        <w:t>);</w:t>
       </w:r>
     </w:p>
     <w:p>
@@ -1048,7 +1096,7 @@
           <w:szCs w:val="24"/>
           <w:lang w:eastAsia="en-IN"/>
         </w:rPr>
-        <w:t>lect * from priyanka_sql.restaurant</w:t>
+        <w:t>lect * from priyanka_sql.employee</w:t>
       </w:r>
       <w:r>
         <w:rPr>
@@ -1070,29 +1118,19 @@
           <w:lang w:eastAsia="en-IN"/>
         </w:rPr>
       </w:pPr>
-    </w:p>
-    <w:p>
-      <w:pPr>
-        <w:spacing w:after="0" w:line="240" w:lineRule="auto"/>
-        <w:rPr>
-          <w:rFonts w:ascii="Times New Roman" w:eastAsia="Times New Roman" w:hAnsi="Times New Roman" w:cs="Times New Roman"/>
-          <w:sz w:val="24"/>
-          <w:szCs w:val="24"/>
-          <w:lang w:eastAsia="en-IN"/>
-        </w:rPr>
-      </w:pPr>
-      <w:r>
-        <w:rPr>
-          <w:rFonts w:ascii="Times New Roman" w:eastAsia="Times New Roman" w:hAnsi="Times New Roman" w:cs="Times New Roman"/>
+      <w:r>
+        <w:rPr>
+          <w:rFonts w:ascii="Times New Roman" w:eastAsia="Times New Roman" w:hAnsi="Times New Roman" w:cs="Times New Roman"/>
+          <w:noProof/>
           <w:sz w:val="24"/>
           <w:szCs w:val="24"/>
           <w:lang w:eastAsia="en-IN"/>
         </w:rPr>
         <w:drawing>
-          <wp:inline distT="0" distB="0" distL="0" distR="0" wp14:anchorId="09033AB9" wp14:editId="32BA8273">
-            <wp:extent cx="3905795" cy="819264"/>
-            <wp:effectExtent l="0" t="0" r="0" b="0"/>
-            <wp:docPr id="6" name="Picture 6"/>
+          <wp:inline distT="0" distB="0" distL="0" distR="0" wp14:anchorId="0516B616" wp14:editId="2194D043">
+            <wp:extent cx="2724530" cy="695422"/>
+            <wp:effectExtent l="0" t="0" r="0" b="9525"/>
+            <wp:docPr id="5" name="Picture 5"/>
             <wp:cNvGraphicFramePr>
               <a:graphicFrameLocks xmlns:a="http://schemas.openxmlformats.org/drawingml/2006/main" noChangeAspect="1"/>
             </wp:cNvGraphicFramePr>
@@ -1112,6 +1150,366 @@
                   <pic:spPr>
                     <a:xfrm>
                       <a:off x="0" y="0"/>
+                      <a:ext cx="2724530" cy="695422"/>
+                    </a:xfrm>
+                    <a:prstGeom prst="rect">
+                      <a:avLst/>
+                    </a:prstGeom>
+                  </pic:spPr>
+                </pic:pic>
+              </a:graphicData>
+            </a:graphic>
+          </wp:inline>
+        </w:drawing>
+      </w:r>
+    </w:p>
+    <w:p>
+      <w:pPr>
+        <w:spacing w:after="0" w:line="240" w:lineRule="auto"/>
+        <w:rPr>
+          <w:rFonts w:ascii="Times New Roman" w:eastAsia="Times New Roman" w:hAnsi="Times New Roman" w:cs="Times New Roman"/>
+          <w:sz w:val="24"/>
+          <w:szCs w:val="24"/>
+          <w:lang w:eastAsia="en-IN"/>
+        </w:rPr>
+      </w:pPr>
+    </w:p>
+    <w:p>
+      <w:pPr>
+        <w:spacing w:after="0" w:line="240" w:lineRule="auto"/>
+        <w:rPr>
+          <w:rFonts w:ascii="Times New Roman" w:eastAsia="Times New Roman" w:hAnsi="Times New Roman" w:cs="Times New Roman"/>
+          <w:sz w:val="24"/>
+          <w:szCs w:val="24"/>
+          <w:lang w:eastAsia="en-IN"/>
+        </w:rPr>
+      </w:pPr>
+      <w:r>
+        <w:rPr>
+          <w:rFonts w:ascii="Times New Roman" w:eastAsia="Times New Roman" w:hAnsi="Times New Roman" w:cs="Times New Roman"/>
+          <w:sz w:val="24"/>
+          <w:szCs w:val="24"/>
+          <w:lang w:eastAsia="en-IN"/>
+        </w:rPr>
+        <w:t xml:space="preserve">CREATE TABLE `restaurant` (   `R_id` int NOT NULL,   `Service` varchar(10) NOT NULL,   `Food_name` varchar(45) NOT NULL,   `Food_quantity` int NOT NULL,   `Amount` decimal(10,0) NOT NULL,   `u_id` int NOT NULL, </w:t>
+      </w:r>
+      <w:r>
+        <w:rPr>
+          <w:rFonts w:ascii="Times New Roman" w:eastAsia="Times New Roman" w:hAnsi="Times New Roman" w:cs="Times New Roman"/>
+          <w:sz w:val="24"/>
+          <w:szCs w:val="24"/>
+          <w:lang w:eastAsia="en-IN"/>
+        </w:rPr>
+        <w:t>  PRIMARY KEY (`R_id`,`u_id`) );</w:t>
+      </w:r>
+    </w:p>
+    <w:p>
+      <w:pPr>
+        <w:spacing w:after="0" w:line="240" w:lineRule="auto"/>
+        <w:rPr>
+          <w:rFonts w:ascii="Times New Roman" w:eastAsia="Times New Roman" w:hAnsi="Times New Roman" w:cs="Times New Roman"/>
+          <w:sz w:val="24"/>
+          <w:szCs w:val="24"/>
+          <w:lang w:eastAsia="en-IN"/>
+        </w:rPr>
+      </w:pPr>
+    </w:p>
+    <w:p>
+      <w:pPr>
+        <w:spacing w:after="0" w:line="240" w:lineRule="auto"/>
+        <w:rPr>
+          <w:rFonts w:ascii="Times New Roman" w:eastAsia="Times New Roman" w:hAnsi="Times New Roman" w:cs="Times New Roman"/>
+          <w:sz w:val="24"/>
+          <w:szCs w:val="24"/>
+          <w:lang w:eastAsia="en-IN"/>
+        </w:rPr>
+      </w:pPr>
+      <w:r>
+        <w:rPr>
+          <w:rFonts w:ascii="Times New Roman" w:eastAsia="Times New Roman" w:hAnsi="Times New Roman" w:cs="Times New Roman"/>
+          <w:sz w:val="24"/>
+          <w:szCs w:val="24"/>
+          <w:lang w:eastAsia="en-IN"/>
+        </w:rPr>
+        <w:t>INSERT INTO `priyanka_sql`.`restaurant` (`R_id`, `Service`, `Food_name`, `Food_quantity</w:t>
+      </w:r>
+      <w:r>
+        <w:rPr>
+          <w:rFonts w:ascii="Times New Roman" w:eastAsia="Times New Roman" w:hAnsi="Times New Roman" w:cs="Times New Roman"/>
+          <w:sz w:val="24"/>
+          <w:szCs w:val="24"/>
+          <w:lang w:eastAsia="en-IN"/>
+        </w:rPr>
+        <w:t>`, `Amount`, `u_id`) VALUES ('601', 'takeaway', 'momos', '2', '60', '2</w:t>
+      </w:r>
+      <w:r>
+        <w:rPr>
+          <w:rFonts w:ascii="Times New Roman" w:eastAsia="Times New Roman" w:hAnsi="Times New Roman" w:cs="Times New Roman"/>
+          <w:sz w:val="24"/>
+          <w:szCs w:val="24"/>
+          <w:lang w:eastAsia="en-IN"/>
+        </w:rPr>
+        <w:t>');</w:t>
+      </w:r>
+    </w:p>
+    <w:p>
+      <w:pPr>
+        <w:spacing w:after="0" w:line="240" w:lineRule="auto"/>
+        <w:rPr>
+          <w:rFonts w:ascii="Times New Roman" w:eastAsia="Times New Roman" w:hAnsi="Times New Roman" w:cs="Times New Roman"/>
+          <w:sz w:val="24"/>
+          <w:szCs w:val="24"/>
+          <w:lang w:eastAsia="en-IN"/>
+        </w:rPr>
+      </w:pPr>
+    </w:p>
+    <w:p>
+      <w:pPr>
+        <w:spacing w:after="0" w:line="240" w:lineRule="auto"/>
+        <w:rPr>
+          <w:rFonts w:ascii="Times New Roman" w:eastAsia="Times New Roman" w:hAnsi="Times New Roman" w:cs="Times New Roman"/>
+          <w:sz w:val="24"/>
+          <w:szCs w:val="24"/>
+          <w:lang w:eastAsia="en-IN"/>
+        </w:rPr>
+      </w:pPr>
+      <w:r>
+        <w:rPr>
+          <w:rFonts w:ascii="Times New Roman" w:eastAsia="Times New Roman" w:hAnsi="Times New Roman" w:cs="Times New Roman"/>
+          <w:sz w:val="24"/>
+          <w:szCs w:val="24"/>
+          <w:lang w:eastAsia="en-IN"/>
+        </w:rPr>
+        <w:t>INSERT INTO `priyanka_sql`.`restaurant` (`R_id`, `Service`, `Food_name`, `Food_quantity</w:t>
+      </w:r>
+      <w:r>
+        <w:rPr>
+          <w:rFonts w:ascii="Times New Roman" w:eastAsia="Times New Roman" w:hAnsi="Times New Roman" w:cs="Times New Roman"/>
+          <w:sz w:val="24"/>
+          <w:szCs w:val="24"/>
+          <w:lang w:eastAsia="en-IN"/>
+        </w:rPr>
+        <w:t>`, `Amount`, `u_id`) VALUES ('602', 'dine-in', 'paneer tikka', '3', '330', '3</w:t>
+      </w:r>
+      <w:r>
+        <w:rPr>
+          <w:rFonts w:ascii="Times New Roman" w:eastAsia="Times New Roman" w:hAnsi="Times New Roman" w:cs="Times New Roman"/>
+          <w:sz w:val="24"/>
+          <w:szCs w:val="24"/>
+          <w:lang w:eastAsia="en-IN"/>
+        </w:rPr>
+        <w:t>');</w:t>
+      </w:r>
+    </w:p>
+    <w:p>
+      <w:pPr>
+        <w:spacing w:after="0" w:line="240" w:lineRule="auto"/>
+        <w:rPr>
+          <w:rFonts w:ascii="Times New Roman" w:eastAsia="Times New Roman" w:hAnsi="Times New Roman" w:cs="Times New Roman"/>
+          <w:sz w:val="24"/>
+          <w:szCs w:val="24"/>
+          <w:lang w:eastAsia="en-IN"/>
+        </w:rPr>
+      </w:pPr>
+    </w:p>
+    <w:p>
+      <w:pPr>
+        <w:spacing w:after="0" w:line="240" w:lineRule="auto"/>
+        <w:rPr>
+          <w:rFonts w:ascii="Times New Roman" w:eastAsia="Times New Roman" w:hAnsi="Times New Roman" w:cs="Times New Roman"/>
+          <w:sz w:val="24"/>
+          <w:szCs w:val="24"/>
+          <w:lang w:eastAsia="en-IN"/>
+        </w:rPr>
+      </w:pPr>
+      <w:r>
+        <w:rPr>
+          <w:rFonts w:ascii="Times New Roman" w:eastAsia="Times New Roman" w:hAnsi="Times New Roman" w:cs="Times New Roman"/>
+          <w:sz w:val="24"/>
+          <w:szCs w:val="24"/>
+          <w:lang w:eastAsia="en-IN"/>
+        </w:rPr>
+        <w:t>INSERT INTO `priyanka_sql`.`restaurant` (`R_id`, `Service`, `Food_name`, `Food_quantity</w:t>
+      </w:r>
+      <w:r>
+        <w:rPr>
+          <w:rFonts w:ascii="Times New Roman" w:eastAsia="Times New Roman" w:hAnsi="Times New Roman" w:cs="Times New Roman"/>
+          <w:sz w:val="24"/>
+          <w:szCs w:val="24"/>
+          <w:lang w:eastAsia="en-IN"/>
+        </w:rPr>
+        <w:t>`, `Amount`, `u_id`) VALUES ('625', 'takeaway', 'ice-cream', '6</w:t>
+      </w:r>
+      <w:r>
+        <w:rPr>
+          <w:rFonts w:ascii="Times New Roman" w:eastAsia="Times New Roman" w:hAnsi="Times New Roman" w:cs="Times New Roman"/>
+          <w:sz w:val="24"/>
+          <w:szCs w:val="24"/>
+          <w:lang w:eastAsia="en-IN"/>
+        </w:rPr>
+        <w:t>', '300', '5</w:t>
+      </w:r>
+      <w:r>
+        <w:rPr>
+          <w:rFonts w:ascii="Times New Roman" w:eastAsia="Times New Roman" w:hAnsi="Times New Roman" w:cs="Times New Roman"/>
+          <w:sz w:val="24"/>
+          <w:szCs w:val="24"/>
+          <w:lang w:eastAsia="en-IN"/>
+        </w:rPr>
+        <w:t>');</w:t>
+      </w:r>
+    </w:p>
+    <w:p>
+      <w:pPr>
+        <w:spacing w:after="0" w:line="240" w:lineRule="auto"/>
+        <w:rPr>
+          <w:rFonts w:ascii="Times New Roman" w:eastAsia="Times New Roman" w:hAnsi="Times New Roman" w:cs="Times New Roman"/>
+          <w:sz w:val="24"/>
+          <w:szCs w:val="24"/>
+          <w:lang w:eastAsia="en-IN"/>
+        </w:rPr>
+      </w:pPr>
+    </w:p>
+    <w:p>
+      <w:pPr>
+        <w:spacing w:after="0" w:line="240" w:lineRule="auto"/>
+        <w:rPr>
+          <w:rFonts w:ascii="Times New Roman" w:eastAsia="Times New Roman" w:hAnsi="Times New Roman" w:cs="Times New Roman"/>
+          <w:sz w:val="24"/>
+          <w:szCs w:val="24"/>
+          <w:lang w:eastAsia="en-IN"/>
+        </w:rPr>
+      </w:pPr>
+      <w:r>
+        <w:rPr>
+          <w:rFonts w:ascii="Times New Roman" w:eastAsia="Times New Roman" w:hAnsi="Times New Roman" w:cs="Times New Roman"/>
+          <w:sz w:val="24"/>
+          <w:szCs w:val="24"/>
+          <w:lang w:eastAsia="en-IN"/>
+        </w:rPr>
+        <w:t>INSERT INTO `priyanka_sql`.`restaurant` (`R_id`, `Service`, `Food_name`, `Food_quantity</w:t>
+      </w:r>
+      <w:r>
+        <w:rPr>
+          <w:rFonts w:ascii="Times New Roman" w:eastAsia="Times New Roman" w:hAnsi="Times New Roman" w:cs="Times New Roman"/>
+          <w:sz w:val="24"/>
+          <w:szCs w:val="24"/>
+          <w:lang w:eastAsia="en-IN"/>
+        </w:rPr>
+        <w:t>`, `Amount`, `u_id`) VALUES ('635', 'dine-in', ‘pav bhaji', '2', '60', '4</w:t>
+      </w:r>
+      <w:r>
+        <w:rPr>
+          <w:rFonts w:ascii="Times New Roman" w:eastAsia="Times New Roman" w:hAnsi="Times New Roman" w:cs="Times New Roman"/>
+          <w:sz w:val="24"/>
+          <w:szCs w:val="24"/>
+          <w:lang w:eastAsia="en-IN"/>
+        </w:rPr>
+        <w:t>');</w:t>
+      </w:r>
+    </w:p>
+    <w:p>
+      <w:pPr>
+        <w:spacing w:after="0" w:line="240" w:lineRule="auto"/>
+        <w:rPr>
+          <w:rFonts w:ascii="Times New Roman" w:eastAsia="Times New Roman" w:hAnsi="Times New Roman" w:cs="Times New Roman"/>
+          <w:sz w:val="24"/>
+          <w:szCs w:val="24"/>
+          <w:lang w:eastAsia="en-IN"/>
+        </w:rPr>
+      </w:pPr>
+    </w:p>
+    <w:p>
+      <w:pPr>
+        <w:spacing w:after="0" w:line="240" w:lineRule="auto"/>
+        <w:rPr>
+          <w:rFonts w:ascii="Times New Roman" w:eastAsia="Times New Roman" w:hAnsi="Times New Roman" w:cs="Times New Roman"/>
+          <w:sz w:val="24"/>
+          <w:szCs w:val="24"/>
+          <w:lang w:eastAsia="en-IN"/>
+        </w:rPr>
+      </w:pPr>
+      <w:r>
+        <w:rPr>
+          <w:rFonts w:ascii="Times New Roman" w:eastAsia="Times New Roman" w:hAnsi="Times New Roman" w:cs="Times New Roman"/>
+          <w:sz w:val="24"/>
+          <w:szCs w:val="24"/>
+          <w:lang w:eastAsia="en-IN"/>
+        </w:rPr>
+        <w:t>se</w:t>
+      </w:r>
+      <w:r>
+        <w:rPr>
+          <w:rFonts w:ascii="Times New Roman" w:eastAsia="Times New Roman" w:hAnsi="Times New Roman" w:cs="Times New Roman"/>
+          <w:sz w:val="24"/>
+          <w:szCs w:val="24"/>
+          <w:lang w:eastAsia="en-IN"/>
+        </w:rPr>
+        <w:t>lect * from priyanka_sql.restaurant</w:t>
+      </w:r>
+      <w:r>
+        <w:rPr>
+          <w:rFonts w:ascii="Times New Roman" w:eastAsia="Times New Roman" w:hAnsi="Times New Roman" w:cs="Times New Roman"/>
+          <w:sz w:val="24"/>
+          <w:szCs w:val="24"/>
+          <w:lang w:eastAsia="en-IN"/>
+        </w:rPr>
+        <w:t>;</w:t>
+      </w:r>
+    </w:p>
+    <w:p>
+      <w:pPr>
+        <w:spacing w:after="0" w:line="240" w:lineRule="auto"/>
+        <w:rPr>
+          <w:rFonts w:ascii="Times New Roman" w:eastAsia="Times New Roman" w:hAnsi="Times New Roman" w:cs="Times New Roman"/>
+          <w:sz w:val="24"/>
+          <w:szCs w:val="24"/>
+          <w:lang w:eastAsia="en-IN"/>
+        </w:rPr>
+      </w:pPr>
+    </w:p>
+    <w:p>
+      <w:pPr>
+        <w:spacing w:after="0" w:line="240" w:lineRule="auto"/>
+        <w:rPr>
+          <w:rFonts w:ascii="Times New Roman" w:eastAsia="Times New Roman" w:hAnsi="Times New Roman" w:cs="Times New Roman"/>
+          <w:sz w:val="24"/>
+          <w:szCs w:val="24"/>
+          <w:lang w:eastAsia="en-IN"/>
+        </w:rPr>
+      </w:pPr>
+      <w:r>
+        <w:rPr>
+          <w:rFonts w:ascii="Times New Roman" w:eastAsia="Times New Roman" w:hAnsi="Times New Roman" w:cs="Times New Roman"/>
+          <w:noProof/>
+          <w:sz w:val="24"/>
+          <w:szCs w:val="24"/>
+          <w:lang w:eastAsia="en-IN"/>
+        </w:rPr>
+        <w:drawing>
+          <wp:inline distT="0" distB="0" distL="0" distR="0" wp14:anchorId="09033AB9" wp14:editId="32BA8273">
+            <wp:extent cx="3905795" cy="819264"/>
+            <wp:effectExtent l="0" t="0" r="0" b="0"/>
+            <wp:docPr id="6" name="Picture 6"/>
+            <wp:cNvGraphicFramePr>
+              <a:graphicFrameLocks xmlns:a="http://schemas.openxmlformats.org/drawingml/2006/main" noChangeAspect="1"/>
+            </wp:cNvGraphicFramePr>
+            <a:graphic xmlns:a="http://schemas.openxmlformats.org/drawingml/2006/main">
+              <a:graphicData uri="http://schemas.openxmlformats.org/drawingml/2006/picture">
+                <pic:pic xmlns:pic="http://schemas.openxmlformats.org/drawingml/2006/picture">
+                  <pic:nvPicPr>
+                    <pic:cNvPr id="1" name=""/>
+                    <pic:cNvPicPr/>
+                  </pic:nvPicPr>
+                  <pic:blipFill>
+                    <a:blip r:embed="rId9"/>
+                    <a:stretch>
+                      <a:fillRect/>
+                    </a:stretch>
+                  </pic:blipFill>
+                  <pic:spPr>
+                    <a:xfrm>
+                      <a:off x="0" y="0"/>
                       <a:ext cx="3905795" cy="819264"/>
                     </a:xfrm>
                     <a:prstGeom prst="rect">
@@ -1248,6 +1646,7 @@
           <w:szCs w:val="24"/>
           <w:lang w:eastAsia="en-IN"/>
         </w:rPr>
+        <w:lastRenderedPageBreak/>
         <w:t>Query to add foreign key</w:t>
       </w:r>
     </w:p>
@@ -1357,61 +1756,7 @@
           <w:szCs w:val="24"/>
           <w:lang w:eastAsia="en-IN"/>
         </w:rPr>
-        <w:t xml:space="preserve">ADD </w:t>
-      </w:r>
-      <w:r>
-        <w:rPr>
-          <w:rFonts w:ascii="Times New Roman" w:eastAsia="Times New Roman" w:hAnsi="Times New Roman" w:cs="Times New Roman"/>
-          <w:sz w:val="24"/>
-          <w:szCs w:val="24"/>
-          <w:lang w:eastAsia="en-IN"/>
-        </w:rPr>
-        <w:t xml:space="preserve">PRIMARY KEY  </w:t>
-      </w:r>
-      <w:r>
-        <w:rPr>
-          <w:rFonts w:ascii="Times New Roman" w:eastAsia="Times New Roman" w:hAnsi="Times New Roman" w:cs="Times New Roman"/>
-          <w:sz w:val="24"/>
-          <w:szCs w:val="24"/>
-          <w:lang w:eastAsia="en-IN"/>
-        </w:rPr>
-        <w:t>(‘</w:t>
-      </w:r>
-      <w:r>
-        <w:rPr>
-          <w:rFonts w:ascii="Times New Roman" w:eastAsia="Times New Roman" w:hAnsi="Times New Roman" w:cs="Times New Roman"/>
-          <w:sz w:val="24"/>
-          <w:szCs w:val="24"/>
-          <w:lang w:eastAsia="en-IN"/>
-        </w:rPr>
-        <w:t>g</w:t>
-      </w:r>
-      <w:r>
-        <w:rPr>
-          <w:rFonts w:ascii="Times New Roman" w:eastAsia="Times New Roman" w:hAnsi="Times New Roman" w:cs="Times New Roman"/>
-          <w:sz w:val="24"/>
-          <w:szCs w:val="24"/>
-          <w:lang w:eastAsia="en-IN"/>
-        </w:rPr>
-        <w:t>_id’</w:t>
-      </w:r>
-      <w:r>
-        <w:rPr>
-          <w:rFonts w:ascii="Times New Roman" w:eastAsia="Times New Roman" w:hAnsi="Times New Roman" w:cs="Times New Roman"/>
-          <w:sz w:val="24"/>
-          <w:szCs w:val="24"/>
-          <w:lang w:eastAsia="en-IN"/>
-        </w:rPr>
-        <w:t>,’G_name</w:t>
-      </w:r>
-      <w:r>
-        <w:rPr>
-          <w:rFonts w:ascii="Times New Roman" w:eastAsia="Times New Roman" w:hAnsi="Times New Roman" w:cs="Times New Roman"/>
-          <w:sz w:val="24"/>
-          <w:szCs w:val="24"/>
-          <w:lang w:eastAsia="en-IN"/>
-        </w:rPr>
-        <w:t>);</w:t>
+        <w:t>ADD PRIMARY KEY  (‘g_id’,’G_name);</w:t>
       </w:r>
     </w:p>
     <w:p>
@@ -1537,25 +1882,7 @@
           <w:szCs w:val="24"/>
           <w:lang w:eastAsia="en-IN"/>
         </w:rPr>
-        <w:t xml:space="preserve">ALTER TABLE ` </w:t>
-      </w:r>
-      <w:r>
-        <w:rPr>
-          <w:rFonts w:ascii="Times New Roman" w:eastAsia="Times New Roman" w:hAnsi="Times New Roman" w:cs="Times New Roman"/>
-          <w:sz w:val="24"/>
-          <w:szCs w:val="24"/>
-          <w:lang w:eastAsia="en-IN"/>
-        </w:rPr>
-        <w:t>priyanka_sql`.`grocery</w:t>
-      </w:r>
-      <w:r>
-        <w:rPr>
-          <w:rFonts w:ascii="Times New Roman" w:eastAsia="Times New Roman" w:hAnsi="Times New Roman" w:cs="Times New Roman"/>
-          <w:sz w:val="24"/>
-          <w:szCs w:val="24"/>
-          <w:lang w:eastAsia="en-IN"/>
-        </w:rPr>
-        <w:t xml:space="preserve"> ` ADD</w:t>
+        <w:t>ALTER TABLE ` priyanka_sql`.`grocery ` ADD</w:t>
       </w:r>
       <w:r>
         <w:rPr>
@@ -1863,6 +2190,216 @@
     </w:sectPr>
   </w:body>
 </w:document>
+</file>
+
+<file path=word/numbering.xml><?xml version="1.0" encoding="utf-8"?>
+<w:numbering xmlns:wpc="http://schemas.microsoft.com/office/word/2010/wordprocessingCanvas" xmlns:cx="http://schemas.microsoft.com/office/drawing/2014/chartex" xmlns:cx1="http://schemas.microsoft.com/office/drawing/2015/9/8/chartex" xmlns:mc="http://schemas.openxmlformats.org/markup-compatibility/2006" xmlns:o="urn:schemas-microsoft-com:office:office" xmlns:r="http://schemas.openxmlformats.org/officeDocument/2006/relationships" xmlns:m="http://schemas.openxmlformats.org/officeDocument/2006/math" xmlns:v="urn:schemas-microsoft-com:vml" xmlns:wp14="http://schemas.microsoft.com/office/word/2010/wordprocessingDrawing" xmlns:wp="http://schemas.openxmlformats.org/drawingml/2006/wordprocessingDrawing" xmlns:w10="urn:schemas-microsoft-com:office:word" xmlns:w="http://schemas.openxmlformats.org/wordprocessingml/2006/main" xmlns:w14="http://schemas.microsoft.com/office/word/2010/wordml" xmlns:w15="http://schemas.microsoft.com/office/word/2012/wordml" xmlns:w16se="http://schemas.microsoft.com/office/word/2015/wordml/symex" xmlns:wpg="http://schemas.microsoft.com/office/word/2010/wordprocessingGroup" xmlns:wpi="http://schemas.microsoft.com/office/word/2010/wordprocessingInk" xmlns:wne="http://schemas.microsoft.com/office/word/2006/wordml" xmlns:wps="http://schemas.microsoft.com/office/word/2010/wordprocessingShape" mc:Ignorable="w14 w15 w16se wp14">
+  <w:abstractNum w:abstractNumId="0" w15:restartNumberingAfterBreak="0">
+    <w:nsid w:val="03796EE9"/>
+    <w:multiLevelType w:val="hybridMultilevel"/>
+    <w:tmpl w:val="50845ED8"/>
+    <w:lvl w:ilvl="0" w:tplc="4009000F">
+      <w:start w:val="1"/>
+      <w:numFmt w:val="decimal"/>
+      <w:lvlText w:val="%1."/>
+      <w:lvlJc w:val="left"/>
+      <w:pPr>
+        <w:ind w:left="1485" w:hanging="360"/>
+      </w:pPr>
+    </w:lvl>
+    <w:lvl w:ilvl="1" w:tplc="40090019">
+      <w:start w:val="1"/>
+      <w:numFmt w:val="lowerLetter"/>
+      <w:lvlText w:val="%2."/>
+      <w:lvlJc w:val="left"/>
+      <w:pPr>
+        <w:ind w:left="2205" w:hanging="360"/>
+      </w:pPr>
+    </w:lvl>
+    <w:lvl w:ilvl="2" w:tplc="4009001B" w:tentative="1">
+      <w:start w:val="1"/>
+      <w:numFmt w:val="lowerRoman"/>
+      <w:lvlText w:val="%3."/>
+      <w:lvlJc w:val="right"/>
+      <w:pPr>
+        <w:ind w:left="2925" w:hanging="180"/>
+      </w:pPr>
+    </w:lvl>
+    <w:lvl w:ilvl="3" w:tplc="4009000F" w:tentative="1">
+      <w:start w:val="1"/>
+      <w:numFmt w:val="decimal"/>
+      <w:lvlText w:val="%4."/>
+      <w:lvlJc w:val="left"/>
+      <w:pPr>
+        <w:ind w:left="3645" w:hanging="360"/>
+      </w:pPr>
+    </w:lvl>
+    <w:lvl w:ilvl="4" w:tplc="40090019" w:tentative="1">
+      <w:start w:val="1"/>
+      <w:numFmt w:val="lowerLetter"/>
+      <w:lvlText w:val="%5."/>
+      <w:lvlJc w:val="left"/>
+      <w:pPr>
+        <w:ind w:left="4365" w:hanging="360"/>
+      </w:pPr>
+    </w:lvl>
+    <w:lvl w:ilvl="5" w:tplc="4009001B" w:tentative="1">
+      <w:start w:val="1"/>
+      <w:numFmt w:val="lowerRoman"/>
+      <w:lvlText w:val="%6."/>
+      <w:lvlJc w:val="right"/>
+      <w:pPr>
+        <w:ind w:left="5085" w:hanging="180"/>
+      </w:pPr>
+    </w:lvl>
+    <w:lvl w:ilvl="6" w:tplc="4009000F" w:tentative="1">
+      <w:start w:val="1"/>
+      <w:numFmt w:val="decimal"/>
+      <w:lvlText w:val="%7."/>
+      <w:lvlJc w:val="left"/>
+      <w:pPr>
+        <w:ind w:left="5805" w:hanging="360"/>
+      </w:pPr>
+    </w:lvl>
+    <w:lvl w:ilvl="7" w:tplc="40090019" w:tentative="1">
+      <w:start w:val="1"/>
+      <w:numFmt w:val="lowerLetter"/>
+      <w:lvlText w:val="%8."/>
+      <w:lvlJc w:val="left"/>
+      <w:pPr>
+        <w:ind w:left="6525" w:hanging="360"/>
+      </w:pPr>
+    </w:lvl>
+    <w:lvl w:ilvl="8" w:tplc="4009001B" w:tentative="1">
+      <w:start w:val="1"/>
+      <w:numFmt w:val="lowerRoman"/>
+      <w:lvlText w:val="%9."/>
+      <w:lvlJc w:val="right"/>
+      <w:pPr>
+        <w:ind w:left="7245" w:hanging="180"/>
+      </w:pPr>
+    </w:lvl>
+  </w:abstractNum>
+  <w:abstractNum w:abstractNumId="1" w15:restartNumberingAfterBreak="0">
+    <w:nsid w:val="282B2C6D"/>
+    <w:multiLevelType w:val="hybridMultilevel"/>
+    <w:tmpl w:val="0770B1E4"/>
+    <w:lvl w:ilvl="0" w:tplc="40090001">
+      <w:start w:val="1"/>
+      <w:numFmt w:val="bullet"/>
+      <w:lvlText w:val=""/>
+      <w:lvlJc w:val="left"/>
+      <w:pPr>
+        <w:ind w:left="720" w:hanging="360"/>
+      </w:pPr>
+      <w:rPr>
+        <w:rFonts w:ascii="Symbol" w:hAnsi="Symbol" w:hint="default"/>
+      </w:rPr>
+    </w:lvl>
+    <w:lvl w:ilvl="1" w:tplc="40090003" w:tentative="1">
+      <w:start w:val="1"/>
+      <w:numFmt w:val="bullet"/>
+      <w:lvlText w:val="o"/>
+      <w:lvlJc w:val="left"/>
+      <w:pPr>
+        <w:ind w:left="1440" w:hanging="360"/>
+      </w:pPr>
+      <w:rPr>
+        <w:rFonts w:ascii="Courier New" w:hAnsi="Courier New" w:cs="Courier New" w:hint="default"/>
+      </w:rPr>
+    </w:lvl>
+    <w:lvl w:ilvl="2" w:tplc="40090005" w:tentative="1">
+      <w:start w:val="1"/>
+      <w:numFmt w:val="bullet"/>
+      <w:lvlText w:val=""/>
+      <w:lvlJc w:val="left"/>
+      <w:pPr>
+        <w:ind w:left="2160" w:hanging="360"/>
+      </w:pPr>
+      <w:rPr>
+        <w:rFonts w:ascii="Wingdings" w:hAnsi="Wingdings" w:hint="default"/>
+      </w:rPr>
+    </w:lvl>
+    <w:lvl w:ilvl="3" w:tplc="40090001" w:tentative="1">
+      <w:start w:val="1"/>
+      <w:numFmt w:val="bullet"/>
+      <w:lvlText w:val=""/>
+      <w:lvlJc w:val="left"/>
+      <w:pPr>
+        <w:ind w:left="2880" w:hanging="360"/>
+      </w:pPr>
+      <w:rPr>
+        <w:rFonts w:ascii="Symbol" w:hAnsi="Symbol" w:hint="default"/>
+      </w:rPr>
+    </w:lvl>
+    <w:lvl w:ilvl="4" w:tplc="40090003" w:tentative="1">
+      <w:start w:val="1"/>
+      <w:numFmt w:val="bullet"/>
+      <w:lvlText w:val="o"/>
+      <w:lvlJc w:val="left"/>
+      <w:pPr>
+        <w:ind w:left="3600" w:hanging="360"/>
+      </w:pPr>
+      <w:rPr>
+        <w:rFonts w:ascii="Courier New" w:hAnsi="Courier New" w:cs="Courier New" w:hint="default"/>
+      </w:rPr>
+    </w:lvl>
+    <w:lvl w:ilvl="5" w:tplc="40090005" w:tentative="1">
+      <w:start w:val="1"/>
+      <w:numFmt w:val="bullet"/>
+      <w:lvlText w:val=""/>
+      <w:lvlJc w:val="left"/>
+      <w:pPr>
+        <w:ind w:left="4320" w:hanging="360"/>
+      </w:pPr>
+      <w:rPr>
+        <w:rFonts w:ascii="Wingdings" w:hAnsi="Wingdings" w:hint="default"/>
+      </w:rPr>
+    </w:lvl>
+    <w:lvl w:ilvl="6" w:tplc="40090001" w:tentative="1">
+      <w:start w:val="1"/>
+      <w:numFmt w:val="bullet"/>
+      <w:lvlText w:val=""/>
+      <w:lvlJc w:val="left"/>
+      <w:pPr>
+        <w:ind w:left="5040" w:hanging="360"/>
+      </w:pPr>
+      <w:rPr>
+        <w:rFonts w:ascii="Symbol" w:hAnsi="Symbol" w:hint="default"/>
+      </w:rPr>
+    </w:lvl>
+    <w:lvl w:ilvl="7" w:tplc="40090003" w:tentative="1">
+      <w:start w:val="1"/>
+      <w:numFmt w:val="bullet"/>
+      <w:lvlText w:val="o"/>
+      <w:lvlJc w:val="left"/>
+      <w:pPr>
+        <w:ind w:left="5760" w:hanging="360"/>
+      </w:pPr>
+      <w:rPr>
+        <w:rFonts w:ascii="Courier New" w:hAnsi="Courier New" w:cs="Courier New" w:hint="default"/>
+      </w:rPr>
+    </w:lvl>
+    <w:lvl w:ilvl="8" w:tplc="40090005" w:tentative="1">
+      <w:start w:val="1"/>
+      <w:numFmt w:val="bullet"/>
+      <w:lvlText w:val=""/>
+      <w:lvlJc w:val="left"/>
+      <w:pPr>
+        <w:ind w:left="6480" w:hanging="360"/>
+      </w:pPr>
+      <w:rPr>
+        <w:rFonts w:ascii="Wingdings" w:hAnsi="Wingdings" w:hint="default"/>
+      </w:rPr>
+    </w:lvl>
+  </w:abstractNum>
+  <w:num w:numId="1">
+    <w:abstractNumId w:val="1"/>
+  </w:num>
+  <w:num w:numId="2">
+    <w:abstractNumId w:val="0"/>
+  </w:num>
+</w:numbering>
 </file>
 
 <file path=word/styles.xml><?xml version="1.0" encoding="utf-8"?>
@@ -2262,6 +2799,7 @@
   <w:style w:type="character" w:default="1" w:styleId="DefaultParagraphFont">
     <w:name w:val="Default Paragraph Font"/>
     <w:uiPriority w:val="1"/>
+    <w:semiHidden/>
     <w:unhideWhenUsed/>
   </w:style>
   <w:style w:type="table" w:default="1" w:styleId="TableNormal">
@@ -2284,6 +2822,17 @@
     <w:uiPriority w:val="99"/>
     <w:semiHidden/>
     <w:unhideWhenUsed/>
+  </w:style>
+  <w:style w:type="paragraph" w:styleId="ListParagraph">
+    <w:name w:val="List Paragraph"/>
+    <w:basedOn w:val="Normal"/>
+    <w:uiPriority w:val="34"/>
+    <w:qFormat/>
+    <w:rsid w:val="00830829"/>
+    <w:pPr>
+      <w:ind w:left="720"/>
+      <w:contextualSpacing/>
+    </w:pPr>
   </w:style>
 </w:styles>
 </file>
